--- a/Agile Scrum document.docx
+++ b/Agile Scrum document.docx
@@ -49,6 +49,14 @@
           <w:szCs w:val="26"/>
         </w:rPr>
         <w:instrText xml:space="preserve">" </w:instrText>
+      </w:r>
+      <w:r>
+        <w:rPr>
+          <w:rFonts w:ascii="Arial" w:hAnsi="Arial" w:cs="Arial"/>
+          <w:color w:val="000000"/>
+          <w:sz w:val="26"/>
+          <w:szCs w:val="26"/>
+        </w:rPr>
       </w:r>
       <w:r>
         <w:rPr>
@@ -237,7 +245,27 @@
           <w:sz w:val="26"/>
           <w:szCs w:val="26"/>
         </w:rPr>
-        <w:t>●     Agile –  is a type of Rapid Application Development that falls into a certain category. </w:t>
+        <w:t xml:space="preserve">●     Agile </w:t>
+      </w:r>
+      <w:proofErr w:type="gramStart"/>
+      <w:r>
+        <w:rPr>
+          <w:rFonts w:ascii="Arial" w:hAnsi="Arial" w:cs="Arial"/>
+          <w:color w:val="000000"/>
+          <w:sz w:val="26"/>
+          <w:szCs w:val="26"/>
+        </w:rPr>
+        <w:t>–  is</w:t>
+      </w:r>
+      <w:proofErr w:type="gramEnd"/>
+      <w:r>
+        <w:rPr>
+          <w:rFonts w:ascii="Arial" w:hAnsi="Arial" w:cs="Arial"/>
+          <w:color w:val="000000"/>
+          <w:sz w:val="26"/>
+          <w:szCs w:val="26"/>
+        </w:rPr>
+        <w:t xml:space="preserve"> a type of Rapid Application Development that falls into a certain category. </w:t>
       </w:r>
     </w:p>
     <w:p>
@@ -374,24 +402,19 @@
           <w:sz w:val="26"/>
           <w:szCs w:val="26"/>
         </w:rPr>
-        <w:t>It is among the most simple types to operate. Because of the project’s nature, each phase contains deliverables and also a review process.</w:t>
-      </w:r>
-    </w:p>
-    <w:p>
-      <w:pPr>
-        <w:numPr>
-          <w:ilvl w:val="0"/>
-          <w:numId w:val="1"/>
-        </w:numPr>
-        <w:shd w:val="clear" w:color="auto" w:fill="FFFFFF"/>
-        <w:spacing w:before="100" w:beforeAutospacing="1" w:after="100" w:afterAutospacing="1"/>
+        <w:t xml:space="preserve">It is among the </w:t>
+      </w:r>
+      <w:proofErr w:type="gramStart"/>
+      <w:r>
         <w:rPr>
           <w:rFonts w:ascii="Arial" w:hAnsi="Arial" w:cs="Arial"/>
           <w:color w:val="000000"/>
           <w:sz w:val="26"/>
           <w:szCs w:val="26"/>
         </w:rPr>
-      </w:pPr>
+        <w:t>most simple</w:t>
+      </w:r>
+      <w:proofErr w:type="gramEnd"/>
       <w:r>
         <w:rPr>
           <w:rFonts w:ascii="Arial" w:hAnsi="Arial" w:cs="Arial"/>
@@ -399,24 +422,19 @@
           <w:sz w:val="26"/>
           <w:szCs w:val="26"/>
         </w:rPr>
-        <w:t>It is best suitable for smaller tasks with defined requirements that are simple to understand and execute.</w:t>
-      </w:r>
-    </w:p>
-    <w:p>
-      <w:pPr>
-        <w:numPr>
-          <w:ilvl w:val="0"/>
-          <w:numId w:val="1"/>
-        </w:numPr>
-        <w:shd w:val="clear" w:color="auto" w:fill="FFFFFF"/>
-        <w:spacing w:before="100" w:beforeAutospacing="1" w:after="100" w:afterAutospacing="1"/>
+        <w:t xml:space="preserve"> types to operate. Because of the project’s nature, each phase contains deliverables </w:t>
+      </w:r>
+      <w:proofErr w:type="gramStart"/>
+      <w:r>
         <w:rPr>
           <w:rFonts w:ascii="Arial" w:hAnsi="Arial" w:cs="Arial"/>
           <w:color w:val="000000"/>
           <w:sz w:val="26"/>
           <w:szCs w:val="26"/>
         </w:rPr>
-      </w:pPr>
+        <w:t>and also</w:t>
+      </w:r>
+      <w:proofErr w:type="gramEnd"/>
       <w:r>
         <w:rPr>
           <w:rFonts w:ascii="Arial" w:hAnsi="Arial" w:cs="Arial"/>
@@ -424,41 +442,14 @@
           <w:sz w:val="26"/>
           <w:szCs w:val="26"/>
         </w:rPr>
-        <w:t>Simple to adopt a method for restructuring teams</w:t>
-      </w:r>
-    </w:p>
-    <w:p>
-      <w:pPr>
-        <w:pStyle w:val="Heading4"/>
-        <w:shd w:val="clear" w:color="auto" w:fill="FFFFFF"/>
-        <w:spacing w:before="960" w:after="480"/>
-        <w:rPr>
-          <w:rFonts w:ascii="Arial" w:hAnsi="Arial" w:cs="Arial"/>
-          <w:color w:val="000000"/>
-        </w:rPr>
-      </w:pPr>
-      <w:r>
-        <w:rPr>
-          <w:rFonts w:ascii="Arial" w:hAnsi="Arial" w:cs="Arial"/>
-          <w:color w:val="000000"/>
-        </w:rPr>
-        <w:t xml:space="preserve">Cons of Waterfall </w:t>
-      </w:r>
-      <w:proofErr w:type="spellStart"/>
-      <w:r>
-        <w:rPr>
-          <w:rFonts w:ascii="Arial" w:hAnsi="Arial" w:cs="Arial"/>
-          <w:color w:val="000000"/>
-        </w:rPr>
-        <w:t>Model</w:t>
-      </w:r>
-      <w:proofErr w:type="spellEnd"/>
-    </w:p>
-    <w:p>
-      <w:pPr>
-        <w:numPr>
-          <w:ilvl w:val="0"/>
-          <w:numId w:val="2"/>
+        <w:t xml:space="preserve"> a review process.</w:t>
+      </w:r>
+    </w:p>
+    <w:p>
+      <w:pPr>
+        <w:numPr>
+          <w:ilvl w:val="0"/>
+          <w:numId w:val="1"/>
         </w:numPr>
         <w:shd w:val="clear" w:color="auto" w:fill="FFFFFF"/>
         <w:spacing w:before="100" w:beforeAutospacing="1" w:after="100" w:afterAutospacing="1"/>
@@ -469,7 +460,6 @@
           <w:szCs w:val="26"/>
         </w:rPr>
       </w:pPr>
-      <w:proofErr w:type="spellStart"/>
       <w:r>
         <w:rPr>
           <w:rFonts w:ascii="Arial" w:hAnsi="Arial" w:cs="Arial"/>
@@ -477,34 +467,34 @@
           <w:sz w:val="26"/>
           <w:szCs w:val="26"/>
         </w:rPr>
-        <w:t>This</w:t>
-      </w:r>
-      <w:proofErr w:type="spellEnd"/>
-      <w:r>
+        <w:t>It is best suitable for smaller tasks with defined requirements that are simple to understand and execute.</w:t>
+      </w:r>
+    </w:p>
+    <w:p>
+      <w:pPr>
+        <w:numPr>
+          <w:ilvl w:val="0"/>
+          <w:numId w:val="1"/>
+        </w:numPr>
+        <w:shd w:val="clear" w:color="auto" w:fill="FFFFFF"/>
+        <w:spacing w:before="100" w:beforeAutospacing="1" w:after="100" w:afterAutospacing="1"/>
         <w:rPr>
           <w:rFonts w:ascii="Arial" w:hAnsi="Arial" w:cs="Arial"/>
           <w:color w:val="000000"/>
           <w:sz w:val="26"/>
           <w:szCs w:val="26"/>
         </w:rPr>
-        <w:t xml:space="preserve"> is not the preferred product for a big project.</w:t>
-      </w:r>
-    </w:p>
-    <w:p>
-      <w:pPr>
-        <w:numPr>
-          <w:ilvl w:val="0"/>
-          <w:numId w:val="2"/>
-        </w:numPr>
-        <w:shd w:val="clear" w:color="auto" w:fill="FFFFFF"/>
-        <w:spacing w:before="100" w:beforeAutospacing="1" w:after="100" w:afterAutospacing="1"/>
+      </w:pPr>
+      <w:r>
         <w:rPr>
           <w:rFonts w:ascii="Arial" w:hAnsi="Arial" w:cs="Arial"/>
           <w:color w:val="000000"/>
           <w:sz w:val="26"/>
           <w:szCs w:val="26"/>
         </w:rPr>
-      </w:pPr>
+        <w:t xml:space="preserve">Simple to adopt a method for restructuring </w:t>
+      </w:r>
+      <w:proofErr w:type="gramStart"/>
       <w:r>
         <w:rPr>
           <w:rFonts w:ascii="Arial" w:hAnsi="Arial" w:cs="Arial"/>
@@ -512,7 +502,26 @@
           <w:sz w:val="26"/>
           <w:szCs w:val="26"/>
         </w:rPr>
-        <w:t>This approach is less effective if the requirement is not clearly defined at the start.</w:t>
+        <w:t>teams</w:t>
+      </w:r>
+      <w:proofErr w:type="gramEnd"/>
+    </w:p>
+    <w:p>
+      <w:pPr>
+        <w:pStyle w:val="Heading4"/>
+        <w:shd w:val="clear" w:color="auto" w:fill="FFFFFF"/>
+        <w:spacing w:before="960" w:after="480"/>
+        <w:rPr>
+          <w:rFonts w:ascii="Arial" w:hAnsi="Arial" w:cs="Arial"/>
+          <w:color w:val="000000"/>
+        </w:rPr>
+      </w:pPr>
+      <w:r>
+        <w:rPr>
+          <w:rFonts w:ascii="Arial" w:hAnsi="Arial" w:cs="Arial"/>
+          <w:color w:val="000000"/>
+        </w:rPr>
+        <w:t>Cons of Waterfall Model</w:t>
       </w:r>
     </w:p>
     <w:p>
@@ -537,7 +546,7 @@
           <w:sz w:val="26"/>
           <w:szCs w:val="26"/>
         </w:rPr>
-        <w:t>It is difficult to travel ahead and make changes to previous stages.</w:t>
+        <w:t>This is not the preferred product for a big project.</w:t>
       </w:r>
     </w:p>
     <w:p>
@@ -562,6 +571,56 @@
           <w:sz w:val="26"/>
           <w:szCs w:val="26"/>
         </w:rPr>
+        <w:t>This approach is less effective if the requirement is not clearly defined at the start.</w:t>
+      </w:r>
+    </w:p>
+    <w:p>
+      <w:pPr>
+        <w:numPr>
+          <w:ilvl w:val="0"/>
+          <w:numId w:val="2"/>
+        </w:numPr>
+        <w:shd w:val="clear" w:color="auto" w:fill="FFFFFF"/>
+        <w:spacing w:before="100" w:beforeAutospacing="1" w:after="100" w:afterAutospacing="1"/>
+        <w:rPr>
+          <w:rFonts w:ascii="Arial" w:hAnsi="Arial" w:cs="Arial"/>
+          <w:color w:val="000000"/>
+          <w:sz w:val="26"/>
+          <w:szCs w:val="26"/>
+        </w:rPr>
+      </w:pPr>
+      <w:r>
+        <w:rPr>
+          <w:rFonts w:ascii="Arial" w:hAnsi="Arial" w:cs="Arial"/>
+          <w:color w:val="000000"/>
+          <w:sz w:val="26"/>
+          <w:szCs w:val="26"/>
+        </w:rPr>
+        <w:t>It is difficult to travel ahead and make changes to previous stages.</w:t>
+      </w:r>
+    </w:p>
+    <w:p>
+      <w:pPr>
+        <w:numPr>
+          <w:ilvl w:val="0"/>
+          <w:numId w:val="2"/>
+        </w:numPr>
+        <w:shd w:val="clear" w:color="auto" w:fill="FFFFFF"/>
+        <w:spacing w:before="100" w:beforeAutospacing="1" w:after="100" w:afterAutospacing="1"/>
+        <w:rPr>
+          <w:rFonts w:ascii="Arial" w:hAnsi="Arial" w:cs="Arial"/>
+          <w:color w:val="000000"/>
+          <w:sz w:val="26"/>
+          <w:szCs w:val="26"/>
+        </w:rPr>
+      </w:pPr>
+      <w:r>
+        <w:rPr>
+          <w:rFonts w:ascii="Arial" w:hAnsi="Arial" w:cs="Arial"/>
+          <w:color w:val="000000"/>
+          <w:sz w:val="26"/>
+          <w:szCs w:val="26"/>
+        </w:rPr>
         <w:t>The testing step starts after the design phase is finished. As a result, there is a high probability that flaws will be found required during the development process when they will be more costly to repair.</w:t>
       </w:r>
     </w:p>
@@ -582,13 +641,23 @@
           <w:shd w:val="clear" w:color="auto" w:fill="FFFFFF"/>
         </w:rPr>
       </w:pPr>
+      <w:proofErr w:type="gramStart"/>
       <w:r>
         <w:rPr>
           <w:rFonts w:ascii="Arial" w:hAnsi="Arial" w:cs="Arial"/>
           <w:color w:val="202124"/>
           <w:shd w:val="clear" w:color="auto" w:fill="FFFFFF"/>
         </w:rPr>
-        <w:t>By definition, the word Agile means the “</w:t>
+        <w:t>By definition, the</w:t>
+      </w:r>
+      <w:proofErr w:type="gramEnd"/>
+      <w:r>
+        <w:rPr>
+          <w:rFonts w:ascii="Arial" w:hAnsi="Arial" w:cs="Arial"/>
+          <w:color w:val="202124"/>
+          <w:shd w:val="clear" w:color="auto" w:fill="FFFFFF"/>
+        </w:rPr>
+        <w:t xml:space="preserve"> word Agile means the “</w:t>
       </w:r>
       <w:r>
         <w:rPr>
@@ -769,7 +838,25 @@
           <w:color w:val="333333"/>
           <w:shd w:val="clear" w:color="auto" w:fill="FFFFFF"/>
         </w:rPr>
-        <w:t>The single-phase software development takes 6 to 18 months. In single-phase development, all the requirement gathering and risks management factors are predicted initially.</w:t>
+        <w:t xml:space="preserve">The single-phase software development takes 6 to 18 months. In single-phase development, all the requirement </w:t>
+      </w:r>
+      <w:proofErr w:type="gramStart"/>
+      <w:r>
+        <w:rPr>
+          <w:rFonts w:ascii="Segoe UI" w:hAnsi="Segoe UI" w:cs="Segoe UI"/>
+          <w:color w:val="333333"/>
+          <w:shd w:val="clear" w:color="auto" w:fill="FFFFFF"/>
+        </w:rPr>
+        <w:t>gathering</w:t>
+      </w:r>
+      <w:proofErr w:type="gramEnd"/>
+      <w:r>
+        <w:rPr>
+          <w:rFonts w:ascii="Segoe UI" w:hAnsi="Segoe UI" w:cs="Segoe UI"/>
+          <w:color w:val="333333"/>
+          <w:shd w:val="clear" w:color="auto" w:fill="FFFFFF"/>
+        </w:rPr>
+        <w:t xml:space="preserve"> and risks management factors are predicted initially.</w:t>
       </w:r>
     </w:p>
     <w:p>
@@ -2092,8 +2179,20 @@
           <w:szCs w:val="27"/>
           <w:lang w:eastAsia="en-IN"/>
         </w:rPr>
-        <w:t> Projects where the product owner is highly accessible</w:t>
-      </w:r>
+        <w:t xml:space="preserve"> Projects where the product owner is highly </w:t>
+      </w:r>
+      <w:proofErr w:type="gramStart"/>
+      <w:r>
+        <w:rPr>
+          <w:rFonts w:ascii="Source Sans Pro" w:eastAsia="Times New Roman" w:hAnsi="Source Sans Pro" w:cs="Times New Roman"/>
+          <w:color w:val="222222"/>
+          <w:sz w:val="27"/>
+          <w:szCs w:val="27"/>
+          <w:lang w:eastAsia="en-IN"/>
+        </w:rPr>
+        <w:t>accessible</w:t>
+      </w:r>
+      <w:proofErr w:type="gramEnd"/>
     </w:p>
     <w:p>
       <w:pPr>
@@ -2224,8 +2323,20 @@
           <w:szCs w:val="27"/>
           <w:lang w:eastAsia="en-IN"/>
         </w:rPr>
-        <w:t>Provides a very realistic approach to software development</w:t>
-      </w:r>
+        <w:t xml:space="preserve">Provides a very realistic approach to software </w:t>
+      </w:r>
+      <w:proofErr w:type="gramStart"/>
+      <w:r>
+        <w:rPr>
+          <w:rFonts w:ascii="Source Sans Pro" w:eastAsia="Times New Roman" w:hAnsi="Source Sans Pro" w:cs="Times New Roman"/>
+          <w:color w:val="222222"/>
+          <w:sz w:val="27"/>
+          <w:szCs w:val="27"/>
+          <w:lang w:eastAsia="en-IN"/>
+        </w:rPr>
+        <w:t>development</w:t>
+      </w:r>
+      <w:proofErr w:type="gramEnd"/>
     </w:p>
     <w:p>
       <w:pPr>
@@ -3437,8 +3548,20 @@
           <w:szCs w:val="24"/>
           <w:lang w:eastAsia="en-IN"/>
         </w:rPr>
-        <w:t>Creates the vision</w:t>
-      </w:r>
+        <w:t xml:space="preserve">Creates the </w:t>
+      </w:r>
+      <w:proofErr w:type="gramStart"/>
+      <w:r>
+        <w:rPr>
+          <w:rFonts w:ascii="Poppins" w:eastAsia="Times New Roman" w:hAnsi="Poppins" w:cs="Poppins"/>
+          <w:color w:val="7E8691"/>
+          <w:sz w:val="24"/>
+          <w:szCs w:val="24"/>
+          <w:lang w:eastAsia="en-IN"/>
+        </w:rPr>
+        <w:t>vision</w:t>
+      </w:r>
+      <w:proofErr w:type="gramEnd"/>
     </w:p>
     <w:p>
       <w:pPr>
@@ -3466,8 +3589,20 @@
           <w:szCs w:val="24"/>
           <w:lang w:eastAsia="en-IN"/>
         </w:rPr>
-        <w:t>Represents business, and is responsible for the ROI</w:t>
-      </w:r>
+        <w:t xml:space="preserve">Represents business, and is responsible for the </w:t>
+      </w:r>
+      <w:proofErr w:type="gramStart"/>
+      <w:r>
+        <w:rPr>
+          <w:rFonts w:ascii="Poppins" w:eastAsia="Times New Roman" w:hAnsi="Poppins" w:cs="Poppins"/>
+          <w:color w:val="7E8691"/>
+          <w:sz w:val="24"/>
+          <w:szCs w:val="24"/>
+          <w:lang w:eastAsia="en-IN"/>
+        </w:rPr>
+        <w:t>ROI</w:t>
+      </w:r>
+      <w:proofErr w:type="gramEnd"/>
     </w:p>
     <w:p>
       <w:pPr>
@@ -3524,8 +3659,20 @@
           <w:szCs w:val="24"/>
           <w:lang w:eastAsia="en-IN"/>
         </w:rPr>
-        <w:t>Owns the backlog of features</w:t>
-      </w:r>
+        <w:t xml:space="preserve">Owns the backlog of </w:t>
+      </w:r>
+      <w:proofErr w:type="gramStart"/>
+      <w:r>
+        <w:rPr>
+          <w:rFonts w:ascii="Poppins" w:eastAsia="Times New Roman" w:hAnsi="Poppins" w:cs="Poppins"/>
+          <w:color w:val="7E8691"/>
+          <w:sz w:val="24"/>
+          <w:szCs w:val="24"/>
+          <w:lang w:eastAsia="en-IN"/>
+        </w:rPr>
+        <w:t>features</w:t>
+      </w:r>
+      <w:proofErr w:type="gramEnd"/>
     </w:p>
     <w:p>
       <w:pPr>
@@ -3553,8 +3700,20 @@
           <w:szCs w:val="24"/>
           <w:lang w:eastAsia="en-IN"/>
         </w:rPr>
-        <w:t>Prioritizes features by market value</w:t>
-      </w:r>
+        <w:t xml:space="preserve">Prioritizes features by market </w:t>
+      </w:r>
+      <w:proofErr w:type="gramStart"/>
+      <w:r>
+        <w:rPr>
+          <w:rFonts w:ascii="Poppins" w:eastAsia="Times New Roman" w:hAnsi="Poppins" w:cs="Poppins"/>
+          <w:color w:val="7E8691"/>
+          <w:sz w:val="24"/>
+          <w:szCs w:val="24"/>
+          <w:lang w:eastAsia="en-IN"/>
+        </w:rPr>
+        <w:t>value</w:t>
+      </w:r>
+      <w:proofErr w:type="gramEnd"/>
     </w:p>
     <w:p>
       <w:pPr>
@@ -3582,8 +3741,20 @@
           <w:szCs w:val="24"/>
           <w:lang w:eastAsia="en-IN"/>
         </w:rPr>
-        <w:t>Is empowered to take decisions</w:t>
-      </w:r>
+        <w:t xml:space="preserve">Is empowered to take </w:t>
+      </w:r>
+      <w:proofErr w:type="gramStart"/>
+      <w:r>
+        <w:rPr>
+          <w:rFonts w:ascii="Poppins" w:eastAsia="Times New Roman" w:hAnsi="Poppins" w:cs="Poppins"/>
+          <w:color w:val="7E8691"/>
+          <w:sz w:val="24"/>
+          <w:szCs w:val="24"/>
+          <w:lang w:eastAsia="en-IN"/>
+        </w:rPr>
+        <w:t>decisions</w:t>
+      </w:r>
+      <w:proofErr w:type="gramEnd"/>
     </w:p>
     <w:p>
       <w:pPr>
@@ -3611,8 +3782,20 @@
           <w:szCs w:val="24"/>
           <w:lang w:eastAsia="en-IN"/>
         </w:rPr>
-        <w:t>Negotiates with the team and business to deliver the right product at the right time</w:t>
-      </w:r>
+        <w:t xml:space="preserve">Negotiates with the team and business to deliver the right product at the right </w:t>
+      </w:r>
+      <w:proofErr w:type="gramStart"/>
+      <w:r>
+        <w:rPr>
+          <w:rFonts w:ascii="Poppins" w:eastAsia="Times New Roman" w:hAnsi="Poppins" w:cs="Poppins"/>
+          <w:color w:val="7E8691"/>
+          <w:sz w:val="24"/>
+          <w:szCs w:val="24"/>
+          <w:lang w:eastAsia="en-IN"/>
+        </w:rPr>
+        <w:t>time</w:t>
+      </w:r>
+      <w:proofErr w:type="gramEnd"/>
     </w:p>
     <w:p>
       <w:pPr>
@@ -3742,7 +3925,29 @@
           <w:szCs w:val="24"/>
           <w:lang w:eastAsia="en-IN"/>
         </w:rPr>
-        <w:t>The Scrum Master should not enforce agile practices on the team, but should do a 'Servant leadership' role. Scrum Master should lead by example and be a living demonstration of team assets and scrum values.</w:t>
+        <w:t xml:space="preserve">The Scrum Master should not enforce agile practices on the </w:t>
+      </w:r>
+      <w:proofErr w:type="gramStart"/>
+      <w:r>
+        <w:rPr>
+          <w:rFonts w:ascii="Poppins" w:eastAsia="Times New Roman" w:hAnsi="Poppins" w:cs="Poppins"/>
+          <w:color w:val="7E8691"/>
+          <w:sz w:val="24"/>
+          <w:szCs w:val="24"/>
+          <w:lang w:eastAsia="en-IN"/>
+        </w:rPr>
+        <w:t>team, but</w:t>
+      </w:r>
+      <w:proofErr w:type="gramEnd"/>
+      <w:r>
+        <w:rPr>
+          <w:rFonts w:ascii="Poppins" w:eastAsia="Times New Roman" w:hAnsi="Poppins" w:cs="Poppins"/>
+          <w:color w:val="7E8691"/>
+          <w:sz w:val="24"/>
+          <w:szCs w:val="24"/>
+          <w:lang w:eastAsia="en-IN"/>
+        </w:rPr>
+        <w:t xml:space="preserve"> should do a 'Servant leadership' role. Scrum Master should lead by example and be a living demonstration of team assets and scrum values.</w:t>
       </w:r>
     </w:p>
     <w:p>
@@ -4044,7 +4249,29 @@
           <w:szCs w:val="24"/>
           <w:lang w:eastAsia="en-IN"/>
         </w:rPr>
-        <w:t>in growing the organization to deliver early and often, and removing waste.</w:t>
+        <w:t xml:space="preserve">in growing the organization to deliver early and </w:t>
+      </w:r>
+      <w:proofErr w:type="gramStart"/>
+      <w:r>
+        <w:rPr>
+          <w:rFonts w:ascii="Poppins" w:eastAsia="Times New Roman" w:hAnsi="Poppins" w:cs="Poppins"/>
+          <w:color w:val="7E8691"/>
+          <w:sz w:val="24"/>
+          <w:szCs w:val="24"/>
+          <w:lang w:eastAsia="en-IN"/>
+        </w:rPr>
+        <w:t>often, and</w:t>
+      </w:r>
+      <w:proofErr w:type="gramEnd"/>
+      <w:r>
+        <w:rPr>
+          <w:rFonts w:ascii="Poppins" w:eastAsia="Times New Roman" w:hAnsi="Poppins" w:cs="Poppins"/>
+          <w:color w:val="7E8691"/>
+          <w:sz w:val="24"/>
+          <w:szCs w:val="24"/>
+          <w:lang w:eastAsia="en-IN"/>
+        </w:rPr>
+        <w:t xml:space="preserve"> removing waste.</w:t>
       </w:r>
     </w:p>
     <w:p>
@@ -4518,7 +4745,29 @@
           <w:szCs w:val="24"/>
           <w:lang w:eastAsia="en-IN"/>
         </w:rPr>
-        <w:t xml:space="preserve">The Development team decides how much work is to be done in a sprint, and commits to delivering a 'potentially shippable product increment (PSPI)', </w:t>
+        <w:t xml:space="preserve">The Development team decides how much work is to be done in a </w:t>
+      </w:r>
+      <w:proofErr w:type="gramStart"/>
+      <w:r>
+        <w:rPr>
+          <w:rFonts w:ascii="Poppins" w:eastAsia="Times New Roman" w:hAnsi="Poppins" w:cs="Poppins"/>
+          <w:color w:val="7E8691"/>
+          <w:sz w:val="24"/>
+          <w:szCs w:val="24"/>
+          <w:lang w:eastAsia="en-IN"/>
+        </w:rPr>
+        <w:t>sprint, and</w:t>
+      </w:r>
+      <w:proofErr w:type="gramEnd"/>
+      <w:r>
+        <w:rPr>
+          <w:rFonts w:ascii="Poppins" w:eastAsia="Times New Roman" w:hAnsi="Poppins" w:cs="Poppins"/>
+          <w:color w:val="7E8691"/>
+          <w:sz w:val="24"/>
+          <w:szCs w:val="24"/>
+          <w:lang w:eastAsia="en-IN"/>
+        </w:rPr>
+        <w:t xml:space="preserve"> commits to delivering a 'potentially shippable product increment (PSPI)', </w:t>
       </w:r>
       <w:r>
         <w:rPr>
@@ -4664,7 +4913,29 @@
           <w:szCs w:val="24"/>
           <w:lang w:eastAsia="en-IN"/>
         </w:rPr>
-        <w:t>A product backlog is a dynamic list of functionalities the product might include, such that it provides value to users.</w:t>
+        <w:t xml:space="preserve">A product backlog is a dynamic list of functionalities the product might </w:t>
+      </w:r>
+      <w:proofErr w:type="gramStart"/>
+      <w:r>
+        <w:rPr>
+          <w:rFonts w:ascii="Poppins" w:eastAsia="Times New Roman" w:hAnsi="Poppins" w:cs="Poppins"/>
+          <w:color w:val="7E8691"/>
+          <w:sz w:val="24"/>
+          <w:szCs w:val="24"/>
+          <w:lang w:eastAsia="en-IN"/>
+        </w:rPr>
+        <w:t>include,</w:t>
+      </w:r>
+      <w:proofErr w:type="gramEnd"/>
+      <w:r>
+        <w:rPr>
+          <w:rFonts w:ascii="Poppins" w:eastAsia="Times New Roman" w:hAnsi="Poppins" w:cs="Poppins"/>
+          <w:color w:val="7E8691"/>
+          <w:sz w:val="24"/>
+          <w:szCs w:val="24"/>
+          <w:lang w:eastAsia="en-IN"/>
+        </w:rPr>
+        <w:t xml:space="preserve"> such that it provides value to users.</w:t>
       </w:r>
     </w:p>
     <w:p>
@@ -4718,8 +4989,20 @@
           <w:szCs w:val="24"/>
           <w:lang w:eastAsia="en-IN"/>
         </w:rPr>
-        <w:t>It is dynamic in nature as it evolves based on changing market needs</w:t>
-      </w:r>
+        <w:t xml:space="preserve">It is dynamic in nature as it evolves based on changing market </w:t>
+      </w:r>
+      <w:proofErr w:type="gramStart"/>
+      <w:r>
+        <w:rPr>
+          <w:rFonts w:ascii="Poppins" w:eastAsia="Times New Roman" w:hAnsi="Poppins" w:cs="Poppins"/>
+          <w:color w:val="7E8691"/>
+          <w:sz w:val="24"/>
+          <w:szCs w:val="24"/>
+          <w:lang w:eastAsia="en-IN"/>
+        </w:rPr>
+        <w:t>needs</w:t>
+      </w:r>
+      <w:proofErr w:type="gramEnd"/>
     </w:p>
     <w:p>
       <w:pPr>
@@ -4747,8 +5030,20 @@
           <w:szCs w:val="24"/>
           <w:lang w:eastAsia="en-IN"/>
         </w:rPr>
-        <w:t>Lists all the features and capabilities that will be taken up in iteration and delivered as a product increment</w:t>
-      </w:r>
+        <w:t xml:space="preserve">Lists all the features and capabilities that will be taken up in iteration and delivered as a product </w:t>
+      </w:r>
+      <w:proofErr w:type="gramStart"/>
+      <w:r>
+        <w:rPr>
+          <w:rFonts w:ascii="Poppins" w:eastAsia="Times New Roman" w:hAnsi="Poppins" w:cs="Poppins"/>
+          <w:color w:val="7E8691"/>
+          <w:sz w:val="24"/>
+          <w:szCs w:val="24"/>
+          <w:lang w:eastAsia="en-IN"/>
+        </w:rPr>
+        <w:t>increment</w:t>
+      </w:r>
+      <w:proofErr w:type="gramEnd"/>
     </w:p>
     <w:p>
       <w:pPr>
@@ -4776,8 +5071,20 @@
           <w:szCs w:val="24"/>
           <w:lang w:eastAsia="en-IN"/>
         </w:rPr>
-        <w:t>It is refined on a continuous basis. The Product Owner and Development team collaborate and update the details, estimate, and prioritize based on business value and size</w:t>
-      </w:r>
+        <w:t xml:space="preserve">It is refined on a continuous basis. The Product Owner and Development team collaborate and update the details, estimate, and prioritize based on business value and </w:t>
+      </w:r>
+      <w:proofErr w:type="gramStart"/>
+      <w:r>
+        <w:rPr>
+          <w:rFonts w:ascii="Poppins" w:eastAsia="Times New Roman" w:hAnsi="Poppins" w:cs="Poppins"/>
+          <w:color w:val="7E8691"/>
+          <w:sz w:val="24"/>
+          <w:szCs w:val="24"/>
+          <w:lang w:eastAsia="en-IN"/>
+        </w:rPr>
+        <w:t>size</w:t>
+      </w:r>
+      <w:proofErr w:type="gramEnd"/>
     </w:p>
     <w:p>
       <w:pPr>
@@ -4896,8 +5203,20 @@
           <w:szCs w:val="24"/>
           <w:lang w:eastAsia="en-IN"/>
         </w:rPr>
-        <w:t>Subset of product backlog items that the teams commit to implement in one sprint</w:t>
-      </w:r>
+        <w:t xml:space="preserve">Subset of product backlog items that the teams commit to implement in one </w:t>
+      </w:r>
+      <w:proofErr w:type="gramStart"/>
+      <w:r>
+        <w:rPr>
+          <w:rFonts w:ascii="Poppins" w:eastAsia="Times New Roman" w:hAnsi="Poppins" w:cs="Poppins"/>
+          <w:color w:val="7E8691"/>
+          <w:sz w:val="24"/>
+          <w:szCs w:val="24"/>
+          <w:lang w:eastAsia="en-IN"/>
+        </w:rPr>
+        <w:t>sprint</w:t>
+      </w:r>
+      <w:proofErr w:type="gramEnd"/>
     </w:p>
     <w:p>
       <w:pPr>
@@ -4925,8 +5244,20 @@
           <w:szCs w:val="24"/>
           <w:lang w:eastAsia="en-IN"/>
         </w:rPr>
-        <w:t>Items broken into smaller pieces of work as tasks</w:t>
-      </w:r>
+        <w:t xml:space="preserve">Items broken into smaller pieces of work as </w:t>
+      </w:r>
+      <w:proofErr w:type="gramStart"/>
+      <w:r>
+        <w:rPr>
+          <w:rFonts w:ascii="Poppins" w:eastAsia="Times New Roman" w:hAnsi="Poppins" w:cs="Poppins"/>
+          <w:color w:val="7E8691"/>
+          <w:sz w:val="24"/>
+          <w:szCs w:val="24"/>
+          <w:lang w:eastAsia="en-IN"/>
+        </w:rPr>
+        <w:t>tasks</w:t>
+      </w:r>
+      <w:proofErr w:type="gramEnd"/>
     </w:p>
     <w:p>
       <w:pPr>
@@ -4954,8 +5285,20 @@
           <w:szCs w:val="24"/>
           <w:lang w:eastAsia="en-IN"/>
         </w:rPr>
-        <w:t>A focus on 'HOW' the team does the work and delivers the value in one sprint</w:t>
-      </w:r>
+        <w:t xml:space="preserve">A focus on 'HOW' the team does the work and delivers the value in one </w:t>
+      </w:r>
+      <w:proofErr w:type="gramStart"/>
+      <w:r>
+        <w:rPr>
+          <w:rFonts w:ascii="Poppins" w:eastAsia="Times New Roman" w:hAnsi="Poppins" w:cs="Poppins"/>
+          <w:color w:val="7E8691"/>
+          <w:sz w:val="24"/>
+          <w:szCs w:val="24"/>
+          <w:lang w:eastAsia="en-IN"/>
+        </w:rPr>
+        <w:t>sprint</w:t>
+      </w:r>
+      <w:proofErr w:type="gramEnd"/>
     </w:p>
     <w:p>
       <w:pPr>
@@ -5026,8 +5369,20 @@
           <w:szCs w:val="24"/>
           <w:lang w:eastAsia="en-IN"/>
         </w:rPr>
-        <w:t>Provision for the Development teams to track the sprint progress and check their alignment with sprint goals</w:t>
-      </w:r>
+        <w:t xml:space="preserve">Provision for the Development teams to track the sprint progress and check their alignment with sprint </w:t>
+      </w:r>
+      <w:proofErr w:type="gramStart"/>
+      <w:r>
+        <w:rPr>
+          <w:rFonts w:ascii="Poppins" w:eastAsia="Times New Roman" w:hAnsi="Poppins" w:cs="Poppins"/>
+          <w:color w:val="7E8691"/>
+          <w:sz w:val="24"/>
+          <w:szCs w:val="24"/>
+          <w:lang w:eastAsia="en-IN"/>
+        </w:rPr>
+        <w:t>goals</w:t>
+      </w:r>
+      <w:proofErr w:type="gramEnd"/>
     </w:p>
     <w:p>
       <w:pPr>
@@ -5081,7 +5436,29 @@
           <w:szCs w:val="24"/>
           <w:lang w:eastAsia="en-IN"/>
         </w:rPr>
-        <w:t>An increment is the work delivered at the end of every sprint. Typically, after every iteration there will be a Product Increment (PI) that delivers value and the final product will be a working software.</w:t>
+        <w:t xml:space="preserve">An increment is the work delivered at the end of every sprint. Typically, after every iteration there will be a Product Increment (PI) that delivers </w:t>
+      </w:r>
+      <w:proofErr w:type="gramStart"/>
+      <w:r>
+        <w:rPr>
+          <w:rFonts w:ascii="Poppins" w:eastAsia="Times New Roman" w:hAnsi="Poppins" w:cs="Poppins"/>
+          <w:color w:val="7E8691"/>
+          <w:sz w:val="24"/>
+          <w:szCs w:val="24"/>
+          <w:lang w:eastAsia="en-IN"/>
+        </w:rPr>
+        <w:t>value</w:t>
+      </w:r>
+      <w:proofErr w:type="gramEnd"/>
+      <w:r>
+        <w:rPr>
+          <w:rFonts w:ascii="Poppins" w:eastAsia="Times New Roman" w:hAnsi="Poppins" w:cs="Poppins"/>
+          <w:color w:val="7E8691"/>
+          <w:sz w:val="24"/>
+          <w:szCs w:val="24"/>
+          <w:lang w:eastAsia="en-IN"/>
+        </w:rPr>
+        <w:t xml:space="preserve"> and the final product will be a working software.</w:t>
       </w:r>
     </w:p>
     <w:p>
@@ -5281,8 +5658,20 @@
           <w:lang w:eastAsia="en-IN"/>
         </w:rPr>
         <w:lastRenderedPageBreak/>
-        <w:t>may not provide the perceived business value at the end of the sprint</w:t>
-      </w:r>
+        <w:t xml:space="preserve">may not provide the perceived business value at the end of the </w:t>
+      </w:r>
+      <w:proofErr w:type="gramStart"/>
+      <w:r>
+        <w:rPr>
+          <w:rFonts w:ascii="Poppins" w:eastAsia="Times New Roman" w:hAnsi="Poppins" w:cs="Poppins"/>
+          <w:color w:val="7E8691"/>
+          <w:sz w:val="24"/>
+          <w:szCs w:val="24"/>
+          <w:lang w:eastAsia="en-IN"/>
+        </w:rPr>
+        <w:t>sprint</w:t>
+      </w:r>
+      <w:proofErr w:type="gramEnd"/>
     </w:p>
     <w:p>
       <w:pPr>
@@ -5310,8 +5699,20 @@
           <w:szCs w:val="24"/>
           <w:lang w:eastAsia="en-IN"/>
         </w:rPr>
-        <w:t>Has a goal or 'definition of done' associated with every sprint that actually measures the success of the sprint</w:t>
-      </w:r>
+        <w:t xml:space="preserve">Has a goal or 'definition of done' associated with every sprint that actually measures the success of the </w:t>
+      </w:r>
+      <w:proofErr w:type="gramStart"/>
+      <w:r>
+        <w:rPr>
+          <w:rFonts w:ascii="Poppins" w:eastAsia="Times New Roman" w:hAnsi="Poppins" w:cs="Poppins"/>
+          <w:color w:val="7E8691"/>
+          <w:sz w:val="24"/>
+          <w:szCs w:val="24"/>
+          <w:lang w:eastAsia="en-IN"/>
+        </w:rPr>
+        <w:t>sprint</w:t>
+      </w:r>
+      <w:proofErr w:type="gramEnd"/>
     </w:p>
     <w:p>
       <w:pPr>
@@ -5339,8 +5740,20 @@
           <w:szCs w:val="24"/>
           <w:lang w:eastAsia="en-IN"/>
         </w:rPr>
-        <w:t>Can be cancelled by the Product Owner, if the goal or the need for the sprint becomes obsolete due to changing market needs</w:t>
-      </w:r>
+        <w:t xml:space="preserve">Can be cancelled by the Product Owner, if the goal or the need for the sprint becomes obsolete due to changing market </w:t>
+      </w:r>
+      <w:proofErr w:type="gramStart"/>
+      <w:r>
+        <w:rPr>
+          <w:rFonts w:ascii="Poppins" w:eastAsia="Times New Roman" w:hAnsi="Poppins" w:cs="Poppins"/>
+          <w:color w:val="7E8691"/>
+          <w:sz w:val="24"/>
+          <w:szCs w:val="24"/>
+          <w:lang w:eastAsia="en-IN"/>
+        </w:rPr>
+        <w:t>needs</w:t>
+      </w:r>
+      <w:proofErr w:type="gramEnd"/>
     </w:p>
     <w:p>
       <w:pPr>
@@ -5676,8 +6089,20 @@
           <w:szCs w:val="27"/>
           <w:lang w:eastAsia="en-IN"/>
         </w:rPr>
-        <w:t>Offers an advanced reporting solution</w:t>
-      </w:r>
+        <w:t xml:space="preserve">Offers an advanced reporting </w:t>
+      </w:r>
+      <w:proofErr w:type="gramStart"/>
+      <w:r>
+        <w:rPr>
+          <w:rFonts w:ascii="Source Sans Pro" w:eastAsia="Times New Roman" w:hAnsi="Source Sans Pro" w:cs="Times New Roman"/>
+          <w:color w:val="222222"/>
+          <w:sz w:val="27"/>
+          <w:szCs w:val="27"/>
+          <w:lang w:eastAsia="en-IN"/>
+        </w:rPr>
+        <w:t>solution</w:t>
+      </w:r>
+      <w:proofErr w:type="gramEnd"/>
     </w:p>
     <w:p>
       <w:pPr>
@@ -5703,8 +6128,20 @@
           <w:szCs w:val="27"/>
           <w:lang w:eastAsia="en-IN"/>
         </w:rPr>
-        <w:t>Provide customizable Scrum dashboards</w:t>
-      </w:r>
+        <w:t xml:space="preserve">Provide customizable Scrum </w:t>
+      </w:r>
+      <w:proofErr w:type="gramStart"/>
+      <w:r>
+        <w:rPr>
+          <w:rFonts w:ascii="Source Sans Pro" w:eastAsia="Times New Roman" w:hAnsi="Source Sans Pro" w:cs="Times New Roman"/>
+          <w:color w:val="222222"/>
+          <w:sz w:val="27"/>
+          <w:szCs w:val="27"/>
+          <w:lang w:eastAsia="en-IN"/>
+        </w:rPr>
+        <w:t>dashboards</w:t>
+      </w:r>
+      <w:proofErr w:type="gramEnd"/>
     </w:p>
     <w:p>
       <w:pPr>
@@ -5758,8 +6195,20 @@
           <w:szCs w:val="27"/>
           <w:lang w:eastAsia="en-IN"/>
         </w:rPr>
-        <w:t>Provide a single view for all user stories</w:t>
-      </w:r>
+        <w:t xml:space="preserve">Provide a single view for all user </w:t>
+      </w:r>
+      <w:proofErr w:type="gramStart"/>
+      <w:r>
+        <w:rPr>
+          <w:rFonts w:ascii="Source Sans Pro" w:eastAsia="Times New Roman" w:hAnsi="Source Sans Pro" w:cs="Times New Roman"/>
+          <w:color w:val="222222"/>
+          <w:sz w:val="27"/>
+          <w:szCs w:val="27"/>
+          <w:lang w:eastAsia="en-IN"/>
+        </w:rPr>
+        <w:t>stories</w:t>
+      </w:r>
+      <w:proofErr w:type="gramEnd"/>
     </w:p>
     <w:p>
       <w:pPr>
@@ -5893,8 +6342,20 @@
           <w:szCs w:val="27"/>
           <w:lang w:eastAsia="en-IN"/>
         </w:rPr>
-        <w:t>JIRA founded in 2002</w:t>
-      </w:r>
+        <w:t xml:space="preserve">JIRA founded in </w:t>
+      </w:r>
+      <w:proofErr w:type="gramStart"/>
+      <w:r>
+        <w:rPr>
+          <w:rFonts w:ascii="Source Sans Pro" w:eastAsia="Times New Roman" w:hAnsi="Source Sans Pro" w:cs="Times New Roman"/>
+          <w:color w:val="222222"/>
+          <w:sz w:val="27"/>
+          <w:szCs w:val="27"/>
+          <w:lang w:eastAsia="en-IN"/>
+        </w:rPr>
+        <w:t>2002</w:t>
+      </w:r>
+      <w:proofErr w:type="gramEnd"/>
     </w:p>
     <w:p>
       <w:pPr>
@@ -5920,8 +6381,20 @@
           <w:szCs w:val="27"/>
           <w:lang w:eastAsia="en-IN"/>
         </w:rPr>
-        <w:t>Offers AES-256 encryption</w:t>
-      </w:r>
+        <w:t xml:space="preserve">Offers AES-256 </w:t>
+      </w:r>
+      <w:proofErr w:type="gramStart"/>
+      <w:r>
+        <w:rPr>
+          <w:rFonts w:ascii="Source Sans Pro" w:eastAsia="Times New Roman" w:hAnsi="Source Sans Pro" w:cs="Times New Roman"/>
+          <w:color w:val="222222"/>
+          <w:sz w:val="27"/>
+          <w:szCs w:val="27"/>
+          <w:lang w:eastAsia="en-IN"/>
+        </w:rPr>
+        <w:t>encryption</w:t>
+      </w:r>
+      <w:proofErr w:type="gramEnd"/>
     </w:p>
     <w:p>
       <w:pPr>
@@ -5974,8 +6447,20 @@
           <w:szCs w:val="27"/>
           <w:lang w:eastAsia="en-IN"/>
         </w:rPr>
-        <w:t>Visualize your project using various views like List, Timeline, Kanban, and Calendar views</w:t>
-      </w:r>
+        <w:t xml:space="preserve">Visualize your project using various views like List, Timeline, Kanban, and Calendar </w:t>
+      </w:r>
+      <w:proofErr w:type="gramStart"/>
+      <w:r>
+        <w:rPr>
+          <w:rFonts w:ascii="Source Sans Pro" w:eastAsia="Times New Roman" w:hAnsi="Source Sans Pro" w:cs="Times New Roman"/>
+          <w:color w:val="222222"/>
+          <w:sz w:val="27"/>
+          <w:szCs w:val="27"/>
+          <w:lang w:eastAsia="en-IN"/>
+        </w:rPr>
+        <w:t>views</w:t>
+      </w:r>
+      <w:proofErr w:type="gramEnd"/>
     </w:p>
     <w:p>
       <w:pPr>
@@ -6001,8 +6486,20 @@
           <w:szCs w:val="27"/>
           <w:lang w:eastAsia="en-IN"/>
         </w:rPr>
-        <w:t>Free plan offers 2 GB storage, and 10 Users</w:t>
-      </w:r>
+        <w:t xml:space="preserve">Free plan offers 2 GB storage, and 10 </w:t>
+      </w:r>
+      <w:proofErr w:type="gramStart"/>
+      <w:r>
+        <w:rPr>
+          <w:rFonts w:ascii="Source Sans Pro" w:eastAsia="Times New Roman" w:hAnsi="Source Sans Pro" w:cs="Times New Roman"/>
+          <w:color w:val="222222"/>
+          <w:sz w:val="27"/>
+          <w:szCs w:val="27"/>
+          <w:lang w:eastAsia="en-IN"/>
+        </w:rPr>
+        <w:t>Users</w:t>
+      </w:r>
+      <w:proofErr w:type="gramEnd"/>
     </w:p>
     <w:p>
       <w:pPr>
@@ -6028,7 +6525,29 @@
           <w:szCs w:val="27"/>
           <w:lang w:eastAsia="en-IN"/>
         </w:rPr>
-        <w:t>Provides instant notification via Email, and Desktop</w:t>
+        <w:t xml:space="preserve">Provides instant notification via </w:t>
+      </w:r>
+      <w:proofErr w:type="gramStart"/>
+      <w:r>
+        <w:rPr>
+          <w:rFonts w:ascii="Source Sans Pro" w:eastAsia="Times New Roman" w:hAnsi="Source Sans Pro" w:cs="Times New Roman"/>
+          <w:color w:val="222222"/>
+          <w:sz w:val="27"/>
+          <w:szCs w:val="27"/>
+          <w:lang w:eastAsia="en-IN"/>
+        </w:rPr>
+        <w:t>Email</w:t>
+      </w:r>
+      <w:proofErr w:type="gramEnd"/>
+      <w:r>
+        <w:rPr>
+          <w:rFonts w:ascii="Source Sans Pro" w:eastAsia="Times New Roman" w:hAnsi="Source Sans Pro" w:cs="Times New Roman"/>
+          <w:color w:val="222222"/>
+          <w:sz w:val="27"/>
+          <w:szCs w:val="27"/>
+          <w:lang w:eastAsia="en-IN"/>
+        </w:rPr>
+        <w:t>, and Desktop</w:t>
       </w:r>
     </w:p>
     <w:p>
@@ -6104,8 +6623,20 @@
           <w:szCs w:val="27"/>
           <w:lang w:eastAsia="en-IN"/>
         </w:rPr>
-        <w:t xml:space="preserve"> and draw.io</w:t>
-      </w:r>
+        <w:t xml:space="preserve"> and </w:t>
+      </w:r>
+      <w:proofErr w:type="gramStart"/>
+      <w:r>
+        <w:rPr>
+          <w:rFonts w:ascii="Source Sans Pro" w:eastAsia="Times New Roman" w:hAnsi="Source Sans Pro" w:cs="Times New Roman"/>
+          <w:color w:val="222222"/>
+          <w:sz w:val="27"/>
+          <w:szCs w:val="27"/>
+          <w:lang w:eastAsia="en-IN"/>
+        </w:rPr>
+        <w:t>draw.io</w:t>
+      </w:r>
+      <w:proofErr w:type="gramEnd"/>
     </w:p>
     <w:p>
       <w:pPr>
@@ -6185,8 +6716,20 @@
           <w:szCs w:val="27"/>
           <w:lang w:eastAsia="en-IN"/>
         </w:rPr>
-        <w:t>Offers Scrum boards, Roadmaps, Reports and insights and Project flexibility</w:t>
-      </w:r>
+        <w:t xml:space="preserve">Offers Scrum boards, Roadmaps, Reports and insights and Project </w:t>
+      </w:r>
+      <w:proofErr w:type="gramStart"/>
+      <w:r>
+        <w:rPr>
+          <w:rFonts w:ascii="Source Sans Pro" w:eastAsia="Times New Roman" w:hAnsi="Source Sans Pro" w:cs="Times New Roman"/>
+          <w:color w:val="222222"/>
+          <w:sz w:val="27"/>
+          <w:szCs w:val="27"/>
+          <w:lang w:eastAsia="en-IN"/>
+        </w:rPr>
+        <w:t>flexibility</w:t>
+      </w:r>
+      <w:proofErr w:type="gramEnd"/>
     </w:p>
     <w:p>
       <w:pPr>
@@ -6212,8 +6755,20 @@
           <w:szCs w:val="27"/>
           <w:lang w:eastAsia="en-IN"/>
         </w:rPr>
-        <w:t>It provides customer support via Phone and Contact form</w:t>
-      </w:r>
+        <w:t xml:space="preserve">It provides customer support via Phone and Contact </w:t>
+      </w:r>
+      <w:proofErr w:type="gramStart"/>
+      <w:r>
+        <w:rPr>
+          <w:rFonts w:ascii="Source Sans Pro" w:eastAsia="Times New Roman" w:hAnsi="Source Sans Pro" w:cs="Times New Roman"/>
+          <w:color w:val="222222"/>
+          <w:sz w:val="27"/>
+          <w:szCs w:val="27"/>
+          <w:lang w:eastAsia="en-IN"/>
+        </w:rPr>
+        <w:t>form</w:t>
+      </w:r>
+      <w:proofErr w:type="gramEnd"/>
     </w:p>
     <w:p>
       <w:pPr>
@@ -6251,8 +6806,20 @@
           <w:szCs w:val="27"/>
           <w:lang w:eastAsia="en-IN"/>
         </w:rPr>
-        <w:t> Android, and iOS</w:t>
-      </w:r>
+        <w:t xml:space="preserve"> Android, and </w:t>
+      </w:r>
+      <w:proofErr w:type="gramStart"/>
+      <w:r>
+        <w:rPr>
+          <w:rFonts w:ascii="Source Sans Pro" w:eastAsia="Times New Roman" w:hAnsi="Source Sans Pro" w:cs="Times New Roman"/>
+          <w:color w:val="222222"/>
+          <w:sz w:val="27"/>
+          <w:szCs w:val="27"/>
+          <w:lang w:eastAsia="en-IN"/>
+        </w:rPr>
+        <w:t>iOS</w:t>
+      </w:r>
+      <w:proofErr w:type="gramEnd"/>
     </w:p>
     <w:p>
       <w:pPr>
@@ -6910,43 +7477,19 @@
           <w:sz w:val="33"/>
           <w:szCs w:val="33"/>
         </w:rPr>
-        <w:t>What is story points/efforts/ scales?</w:t>
-      </w:r>
-    </w:p>
-    <w:p>
-      <w:pPr>
-        <w:pStyle w:val="NormalWeb"/>
-        <w:shd w:val="clear" w:color="auto" w:fill="FFFFFF"/>
-        <w:spacing w:before="0" w:beforeAutospacing="0"/>
-        <w:rPr>
-          <w:rFonts w:ascii="Source Sans Pro" w:hAnsi="Source Sans Pro"/>
-          <w:color w:val="222222"/>
-          <w:sz w:val="27"/>
-          <w:szCs w:val="27"/>
-        </w:rPr>
-      </w:pPr>
-      <w:r>
-        <w:rPr>
-          <w:rFonts w:ascii="Source Sans Pro" w:hAnsi="Source Sans Pro"/>
-          <w:color w:val="222222"/>
-          <w:sz w:val="27"/>
-          <w:szCs w:val="27"/>
-        </w:rPr>
-        <w:t>It is used to discuss the difficulty of the story without assigning actual hours. The most common scale used is a Fibonacci sequence ( 1,2,3,5,8,13,….100) although some teams use linear scale (1,2,3,4….), Powers of 2 (1,2,4,8……) and cloth size (XS, S ,M,L, XL).</w:t>
-      </w:r>
-    </w:p>
-    <w:p>
-      <w:pPr>
-        <w:pStyle w:val="Heading3"/>
-        <w:shd w:val="clear" w:color="auto" w:fill="FFFFFF"/>
-        <w:spacing w:before="0" w:after="120" w:line="375" w:lineRule="atLeast"/>
+        <w:t xml:space="preserve">What </w:t>
+      </w:r>
+      <w:proofErr w:type="gramStart"/>
+      <w:r>
         <w:rPr>
           <w:rFonts w:ascii="Source Sans Pro" w:hAnsi="Source Sans Pro"/>
           <w:color w:val="222222"/>
           <w:sz w:val="33"/>
           <w:szCs w:val="33"/>
         </w:rPr>
-      </w:pPr>
+        <w:t>is</w:t>
+      </w:r>
+      <w:proofErr w:type="gramEnd"/>
       <w:r>
         <w:rPr>
           <w:rFonts w:ascii="Source Sans Pro" w:hAnsi="Source Sans Pro"/>
@@ -6954,7 +7497,7 @@
           <w:sz w:val="33"/>
           <w:szCs w:val="33"/>
         </w:rPr>
-        <w:t>21) Explain what is Velocity in Agile?</w:t>
+        <w:t xml:space="preserve"> story points/efforts/ scales?</w:t>
       </w:r>
     </w:p>
     <w:p>
@@ -6976,8 +7519,325 @@
           <w:sz w:val="27"/>
           <w:szCs w:val="27"/>
         </w:rPr>
-        <w:t>Velocity is a metric that is calculated by addition of all efforts estimates related with user stories completed in an iteration. It figures out how much work Agile can complete in a sprint and how much time will it need to finish a project.</w:t>
-      </w:r>
+        <w:t xml:space="preserve">It is used to discuss the difficulty of the story without assigning actual hours. The most common scale used is a Fibonacci sequence </w:t>
+      </w:r>
+      <w:proofErr w:type="gramStart"/>
+      <w:r>
+        <w:rPr>
+          <w:rFonts w:ascii="Source Sans Pro" w:hAnsi="Source Sans Pro"/>
+          <w:color w:val="222222"/>
+          <w:sz w:val="27"/>
+          <w:szCs w:val="27"/>
+        </w:rPr>
+        <w:t>( 1</w:t>
+      </w:r>
+      <w:proofErr w:type="gramEnd"/>
+      <w:r>
+        <w:rPr>
+          <w:rFonts w:ascii="Source Sans Pro" w:hAnsi="Source Sans Pro"/>
+          <w:color w:val="222222"/>
+          <w:sz w:val="27"/>
+          <w:szCs w:val="27"/>
+        </w:rPr>
+        <w:t>,2,3,5,8,13,….100) although some teams use linear scale (1,2,3,4….), Powers of 2 (1,2,4,8……) and cloth size (XS, S ,M,L, XL).</w:t>
+      </w:r>
+    </w:p>
+    <w:p>
+      <w:pPr>
+        <w:pStyle w:val="NormalWeb"/>
+        <w:shd w:val="clear" w:color="auto" w:fill="FFFFFF"/>
+        <w:spacing w:before="0" w:beforeAutospacing="0"/>
+        <w:rPr>
+          <w:rFonts w:ascii="Roboto" w:hAnsi="Roboto"/>
+          <w:color w:val="001D35"/>
+          <w:sz w:val="27"/>
+          <w:szCs w:val="27"/>
+          <w:shd w:val="clear" w:color="auto" w:fill="FFFFFF"/>
+        </w:rPr>
+      </w:pPr>
+      <w:r>
+        <w:rPr>
+          <w:rFonts w:ascii="Roboto" w:hAnsi="Roboto"/>
+          <w:color w:val="001D35"/>
+          <w:sz w:val="27"/>
+          <w:szCs w:val="27"/>
+          <w:shd w:val="clear" w:color="auto" w:fill="FFFFFF"/>
+        </w:rPr>
+        <w:t>Story points are usually estimated before a sprint planning meeting. This is when a team determines how much work they can complete in an upcoming sprint.</w:t>
+      </w:r>
+    </w:p>
+    <w:p>
+      <w:pPr>
+        <w:shd w:val="clear" w:color="auto" w:fill="FFFFFF"/>
+        <w:spacing w:line="330" w:lineRule="atLeast"/>
+        <w:rPr>
+          <w:rFonts w:ascii="Roboto" w:eastAsia="Times New Roman" w:hAnsi="Roboto" w:cs="Times New Roman"/>
+          <w:b/>
+          <w:bCs/>
+          <w:color w:val="001D35"/>
+          <w:spacing w:val="3"/>
+          <w:sz w:val="24"/>
+          <w:szCs w:val="24"/>
+          <w:lang w:eastAsia="en-IN" w:bidi="ar-SA"/>
+        </w:rPr>
+      </w:pPr>
+      <w:r>
+        <w:rPr>
+          <w:rFonts w:ascii="Roboto" w:eastAsia="Times New Roman" w:hAnsi="Roboto" w:cs="Times New Roman"/>
+          <w:b/>
+          <w:bCs/>
+          <w:color w:val="001D35"/>
+          <w:spacing w:val="3"/>
+          <w:sz w:val="24"/>
+          <w:szCs w:val="24"/>
+          <w:lang w:eastAsia="en-IN" w:bidi="ar-SA"/>
+        </w:rPr>
+        <w:t>Here are some story point estimates: </w:t>
+      </w:r>
+    </w:p>
+    <w:p>
+      <w:pPr>
+        <w:numPr>
+          <w:ilvl w:val="0"/>
+          <w:numId w:val="29"/>
+        </w:numPr>
+        <w:shd w:val="clear" w:color="auto" w:fill="FFFFFF"/>
+        <w:spacing w:after="120" w:line="330" w:lineRule="atLeast"/>
+        <w:rPr>
+          <w:rFonts w:ascii="Times New Roman" w:eastAsia="Times New Roman" w:hAnsi="Times New Roman" w:cs="Times New Roman"/>
+          <w:sz w:val="24"/>
+          <w:szCs w:val="24"/>
+          <w:lang w:eastAsia="en-IN" w:bidi="ar-SA"/>
+        </w:rPr>
+      </w:pPr>
+      <w:r>
+        <w:rPr>
+          <w:rFonts w:ascii="Roboto" w:eastAsia="Times New Roman" w:hAnsi="Roboto" w:cs="Times New Roman"/>
+          <w:color w:val="001D35"/>
+          <w:sz w:val="24"/>
+          <w:szCs w:val="24"/>
+          <w:lang w:eastAsia="en-IN" w:bidi="ar-SA"/>
+        </w:rPr>
+        <w:t>0.5 story points: Anything under 4 hours of work</w:t>
+      </w:r>
+    </w:p>
+    <w:p>
+      <w:pPr>
+        <w:numPr>
+          <w:ilvl w:val="0"/>
+          <w:numId w:val="29"/>
+        </w:numPr>
+        <w:shd w:val="clear" w:color="auto" w:fill="FFFFFF"/>
+        <w:spacing w:after="120" w:line="330" w:lineRule="atLeast"/>
+        <w:rPr>
+          <w:rFonts w:ascii="Roboto" w:eastAsia="Times New Roman" w:hAnsi="Roboto" w:cs="Times New Roman"/>
+          <w:color w:val="001D35"/>
+          <w:sz w:val="24"/>
+          <w:szCs w:val="24"/>
+          <w:lang w:eastAsia="en-IN" w:bidi="ar-SA"/>
+        </w:rPr>
+      </w:pPr>
+      <w:r>
+        <w:rPr>
+          <w:rFonts w:ascii="Roboto" w:eastAsia="Times New Roman" w:hAnsi="Roboto" w:cs="Times New Roman"/>
+          <w:color w:val="001D35"/>
+          <w:sz w:val="24"/>
+          <w:szCs w:val="24"/>
+          <w:lang w:eastAsia="en-IN" w:bidi="ar-SA"/>
+        </w:rPr>
+        <w:lastRenderedPageBreak/>
+        <w:t>1 story point: ½ day worth of work (4 hours)</w:t>
+      </w:r>
+    </w:p>
+    <w:p>
+      <w:pPr>
+        <w:numPr>
+          <w:ilvl w:val="0"/>
+          <w:numId w:val="29"/>
+        </w:numPr>
+        <w:shd w:val="clear" w:color="auto" w:fill="FFFFFF"/>
+        <w:spacing w:after="120" w:line="330" w:lineRule="atLeast"/>
+        <w:rPr>
+          <w:rFonts w:ascii="Roboto" w:eastAsia="Times New Roman" w:hAnsi="Roboto" w:cs="Times New Roman"/>
+          <w:color w:val="001D35"/>
+          <w:sz w:val="24"/>
+          <w:szCs w:val="24"/>
+          <w:lang w:eastAsia="en-IN" w:bidi="ar-SA"/>
+        </w:rPr>
+      </w:pPr>
+      <w:r>
+        <w:rPr>
+          <w:rFonts w:ascii="Roboto" w:eastAsia="Times New Roman" w:hAnsi="Roboto" w:cs="Times New Roman"/>
+          <w:color w:val="001D35"/>
+          <w:sz w:val="24"/>
+          <w:szCs w:val="24"/>
+          <w:lang w:eastAsia="en-IN" w:bidi="ar-SA"/>
+        </w:rPr>
+        <w:t>2 story points: 1 full day (8 hours)</w:t>
+      </w:r>
+    </w:p>
+    <w:p>
+      <w:pPr>
+        <w:numPr>
+          <w:ilvl w:val="0"/>
+          <w:numId w:val="29"/>
+        </w:numPr>
+        <w:shd w:val="clear" w:color="auto" w:fill="FFFFFF"/>
+        <w:spacing w:after="0" w:line="330" w:lineRule="atLeast"/>
+        <w:rPr>
+          <w:rFonts w:ascii="Roboto" w:eastAsia="Times New Roman" w:hAnsi="Roboto" w:cs="Times New Roman"/>
+          <w:color w:val="001D35"/>
+          <w:sz w:val="24"/>
+          <w:szCs w:val="24"/>
+          <w:lang w:eastAsia="en-IN" w:bidi="ar-SA"/>
+        </w:rPr>
+      </w:pPr>
+      <w:r>
+        <w:rPr>
+          <w:rFonts w:ascii="Roboto" w:eastAsia="Times New Roman" w:hAnsi="Roboto" w:cs="Times New Roman"/>
+          <w:color w:val="001D35"/>
+          <w:sz w:val="24"/>
+          <w:szCs w:val="24"/>
+          <w:lang w:eastAsia="en-IN" w:bidi="ar-SA"/>
+        </w:rPr>
+        <w:t>3 story points: 2 days (16 hours)</w:t>
+      </w:r>
+    </w:p>
+    <w:p>
+      <w:pPr>
+        <w:shd w:val="clear" w:color="auto" w:fill="FFFFFF"/>
+        <w:spacing w:line="330" w:lineRule="atLeast"/>
+        <w:rPr>
+          <w:rFonts w:ascii="Roboto" w:eastAsia="Times New Roman" w:hAnsi="Roboto" w:cs="Times New Roman"/>
+          <w:b/>
+          <w:bCs/>
+          <w:color w:val="001D35"/>
+          <w:spacing w:val="3"/>
+          <w:sz w:val="24"/>
+          <w:szCs w:val="24"/>
+          <w:lang w:eastAsia="en-IN" w:bidi="ar-SA"/>
+        </w:rPr>
+      </w:pPr>
+      <w:r>
+        <w:rPr>
+          <w:rFonts w:ascii="Roboto" w:eastAsia="Times New Roman" w:hAnsi="Roboto" w:cs="Times New Roman"/>
+          <w:b/>
+          <w:bCs/>
+          <w:color w:val="001D35"/>
+          <w:spacing w:val="3"/>
+          <w:sz w:val="24"/>
+          <w:szCs w:val="24"/>
+          <w:lang w:eastAsia="en-IN" w:bidi="ar-SA"/>
+        </w:rPr>
+        <w:t>Teams assign story points relative to: </w:t>
+      </w:r>
+    </w:p>
+    <w:p>
+      <w:pPr>
+        <w:numPr>
+          <w:ilvl w:val="0"/>
+          <w:numId w:val="30"/>
+        </w:numPr>
+        <w:shd w:val="clear" w:color="auto" w:fill="FFFFFF"/>
+        <w:spacing w:after="120" w:line="330" w:lineRule="atLeast"/>
+        <w:rPr>
+          <w:rFonts w:ascii="Times New Roman" w:eastAsia="Times New Roman" w:hAnsi="Times New Roman" w:cs="Times New Roman"/>
+          <w:sz w:val="24"/>
+          <w:szCs w:val="24"/>
+          <w:lang w:eastAsia="en-IN" w:bidi="ar-SA"/>
+        </w:rPr>
+      </w:pPr>
+      <w:r>
+        <w:rPr>
+          <w:rFonts w:ascii="Roboto" w:eastAsia="Times New Roman" w:hAnsi="Roboto" w:cs="Times New Roman"/>
+          <w:color w:val="001D35"/>
+          <w:sz w:val="24"/>
+          <w:szCs w:val="24"/>
+          <w:lang w:eastAsia="en-IN" w:bidi="ar-SA"/>
+        </w:rPr>
+        <w:t>Work complexity</w:t>
+      </w:r>
+    </w:p>
+    <w:p>
+      <w:pPr>
+        <w:numPr>
+          <w:ilvl w:val="0"/>
+          <w:numId w:val="30"/>
+        </w:numPr>
+        <w:shd w:val="clear" w:color="auto" w:fill="FFFFFF"/>
+        <w:spacing w:after="120" w:line="330" w:lineRule="atLeast"/>
+        <w:rPr>
+          <w:rFonts w:ascii="Roboto" w:eastAsia="Times New Roman" w:hAnsi="Roboto" w:cs="Times New Roman"/>
+          <w:color w:val="001D35"/>
+          <w:sz w:val="24"/>
+          <w:szCs w:val="24"/>
+          <w:lang w:eastAsia="en-IN" w:bidi="ar-SA"/>
+        </w:rPr>
+      </w:pPr>
+      <w:r>
+        <w:rPr>
+          <w:rFonts w:ascii="Roboto" w:eastAsia="Times New Roman" w:hAnsi="Roboto" w:cs="Times New Roman"/>
+          <w:color w:val="001D35"/>
+          <w:sz w:val="24"/>
+          <w:szCs w:val="24"/>
+          <w:lang w:eastAsia="en-IN" w:bidi="ar-SA"/>
+        </w:rPr>
+        <w:t>The amount of work</w:t>
+      </w:r>
+    </w:p>
+    <w:p>
+      <w:pPr>
+        <w:numPr>
+          <w:ilvl w:val="0"/>
+          <w:numId w:val="30"/>
+        </w:numPr>
+        <w:shd w:val="clear" w:color="auto" w:fill="FFFFFF"/>
+        <w:spacing w:after="0" w:line="330" w:lineRule="atLeast"/>
+        <w:rPr>
+          <w:rFonts w:ascii="Roboto" w:eastAsia="Times New Roman" w:hAnsi="Roboto" w:cs="Times New Roman"/>
+          <w:color w:val="001D35"/>
+          <w:sz w:val="24"/>
+          <w:szCs w:val="24"/>
+          <w:lang w:eastAsia="en-IN" w:bidi="ar-SA"/>
+        </w:rPr>
+      </w:pPr>
+      <w:r>
+        <w:rPr>
+          <w:rFonts w:ascii="Roboto" w:eastAsia="Times New Roman" w:hAnsi="Roboto" w:cs="Times New Roman"/>
+          <w:color w:val="001D35"/>
+          <w:sz w:val="24"/>
+          <w:szCs w:val="24"/>
+          <w:lang w:eastAsia="en-IN" w:bidi="ar-SA"/>
+        </w:rPr>
+        <w:t>Risk or uncertainty</w:t>
+      </w:r>
+    </w:p>
+    <w:p>
+      <w:pPr>
+        <w:shd w:val="clear" w:color="auto" w:fill="FFFFFF"/>
+        <w:spacing w:after="0" w:line="330" w:lineRule="atLeast"/>
+        <w:ind w:left="720"/>
+        <w:rPr>
+          <w:rFonts w:ascii="Roboto" w:eastAsia="Times New Roman" w:hAnsi="Roboto" w:cs="Times New Roman"/>
+          <w:color w:val="001D35"/>
+          <w:sz w:val="24"/>
+          <w:szCs w:val="24"/>
+          <w:lang w:eastAsia="en-IN" w:bidi="ar-SA"/>
+        </w:rPr>
+      </w:pPr>
+    </w:p>
+    <w:p>
+      <w:pPr>
+        <w:pStyle w:val="NormalWeb"/>
+        <w:shd w:val="clear" w:color="auto" w:fill="FFFFFF"/>
+        <w:spacing w:before="0" w:beforeAutospacing="0"/>
+        <w:rPr>
+          <w:rFonts w:ascii="Source Sans Pro" w:hAnsi="Source Sans Pro"/>
+          <w:color w:val="222222"/>
+          <w:sz w:val="27"/>
+          <w:szCs w:val="27"/>
+        </w:rPr>
+      </w:pPr>
     </w:p>
     <w:p>
       <w:pPr>
@@ -6998,7 +7858,105 @@
           <w:sz w:val="33"/>
           <w:szCs w:val="33"/>
         </w:rPr>
-        <w:lastRenderedPageBreak/>
+        <w:t>21) Explain what is Velocity in Agile?</w:t>
+      </w:r>
+    </w:p>
+    <w:p>
+      <w:pPr>
+        <w:pStyle w:val="NormalWeb"/>
+        <w:shd w:val="clear" w:color="auto" w:fill="FFFFFF"/>
+        <w:spacing w:before="0" w:beforeAutospacing="0"/>
+        <w:rPr>
+          <w:rFonts w:ascii="Source Sans Pro" w:hAnsi="Source Sans Pro"/>
+          <w:color w:val="222222"/>
+          <w:sz w:val="27"/>
+          <w:szCs w:val="27"/>
+        </w:rPr>
+      </w:pPr>
+      <w:r>
+        <w:rPr>
+          <w:rFonts w:ascii="Source Sans Pro" w:hAnsi="Source Sans Pro"/>
+          <w:color w:val="222222"/>
+          <w:sz w:val="27"/>
+          <w:szCs w:val="27"/>
+        </w:rPr>
+        <w:t xml:space="preserve">Velocity is a metric that is calculated by addition of all </w:t>
+      </w:r>
+      <w:proofErr w:type="gramStart"/>
+      <w:r>
+        <w:rPr>
+          <w:rFonts w:ascii="Source Sans Pro" w:hAnsi="Source Sans Pro"/>
+          <w:color w:val="222222"/>
+          <w:sz w:val="27"/>
+          <w:szCs w:val="27"/>
+        </w:rPr>
+        <w:t>efforts</w:t>
+      </w:r>
+      <w:proofErr w:type="gramEnd"/>
+      <w:r>
+        <w:rPr>
+          <w:rFonts w:ascii="Source Sans Pro" w:hAnsi="Source Sans Pro"/>
+          <w:color w:val="222222"/>
+          <w:sz w:val="27"/>
+          <w:szCs w:val="27"/>
+        </w:rPr>
+        <w:t xml:space="preserve"> estimates related with user stories completed in an iteration. It figures out how much work Agile can complete in a sprint and how much time will it need to finish a project.</w:t>
+      </w:r>
+    </w:p>
+    <w:p>
+      <w:pPr>
+        <w:pStyle w:val="NormalWeb"/>
+        <w:shd w:val="clear" w:color="auto" w:fill="FFFFFF"/>
+        <w:spacing w:before="0" w:beforeAutospacing="0"/>
+        <w:rPr>
+          <w:rFonts w:ascii="Source Sans Pro" w:hAnsi="Source Sans Pro"/>
+          <w:color w:val="222222"/>
+          <w:sz w:val="27"/>
+          <w:szCs w:val="27"/>
+        </w:rPr>
+      </w:pPr>
+      <w:r>
+        <w:rPr>
+          <w:rFonts w:ascii="Roboto" w:hAnsi="Roboto"/>
+          <w:color w:val="001D35"/>
+          <w:sz w:val="27"/>
+          <w:szCs w:val="27"/>
+          <w:shd w:val="clear" w:color="auto" w:fill="FFFFFF"/>
+        </w:rPr>
+        <w:t xml:space="preserve">Story points also provide an internal team metric known as velocity. Velocity is the number of points implemented per </w:t>
+      </w:r>
+      <w:proofErr w:type="gramStart"/>
+      <w:r>
+        <w:rPr>
+          <w:rFonts w:ascii="Roboto" w:hAnsi="Roboto"/>
+          <w:color w:val="001D35"/>
+          <w:sz w:val="27"/>
+          <w:szCs w:val="27"/>
+          <w:shd w:val="clear" w:color="auto" w:fill="FFFFFF"/>
+        </w:rPr>
+        <w:t>sprint</w:t>
+      </w:r>
+      <w:proofErr w:type="gramEnd"/>
+    </w:p>
+    <w:p>
+      <w:pPr>
+        <w:pStyle w:val="Heading3"/>
+        <w:shd w:val="clear" w:color="auto" w:fill="FFFFFF"/>
+        <w:spacing w:before="0" w:after="120" w:line="375" w:lineRule="atLeast"/>
+        <w:rPr>
+          <w:rFonts w:ascii="Source Sans Pro" w:hAnsi="Source Sans Pro"/>
+          <w:color w:val="222222"/>
+          <w:sz w:val="33"/>
+          <w:szCs w:val="33"/>
+        </w:rPr>
+      </w:pPr>
+      <w:r>
+        <w:rPr>
+          <w:rFonts w:ascii="Source Sans Pro" w:hAnsi="Source Sans Pro"/>
+          <w:color w:val="222222"/>
+          <w:sz w:val="33"/>
+          <w:szCs w:val="33"/>
+        </w:rPr>
         <w:t>Mention what is the difference between Scrum and Agile?</w:t>
       </w:r>
     </w:p>
@@ -7034,8 +7992,19 @@
           <w:sz w:val="27"/>
           <w:szCs w:val="27"/>
         </w:rPr>
-        <w:t>: In the scrum, a sprint is a basic unit of development. Each sprint is followed by a planning meeting, where the tasks for the sprint are identified and estimated. During each sprint, the team creates finished portion of a product</w:t>
-      </w:r>
+        <w:t xml:space="preserve">: In the scrum, a sprint is a basic unit of development. Each sprint is followed by a planning meeting, where the tasks for the sprint are identified and estimated. During each sprint, the team creates finished portion of a </w:t>
+      </w:r>
+      <w:proofErr w:type="gramStart"/>
+      <w:r>
+        <w:rPr>
+          <w:rFonts w:ascii="Source Sans Pro" w:hAnsi="Source Sans Pro"/>
+          <w:color w:val="222222"/>
+          <w:sz w:val="27"/>
+          <w:szCs w:val="27"/>
+        </w:rPr>
+        <w:t>product</w:t>
+      </w:r>
+      <w:proofErr w:type="gramEnd"/>
     </w:p>
     <w:p>
       <w:pPr>
@@ -7072,8 +8041,19 @@
           <w:sz w:val="27"/>
           <w:szCs w:val="27"/>
         </w:rPr>
-        <w:t>: In Agile, each iteration involves a team working through a full software development cycle, including planning, design, coding, requirement analysis, unit testing, and acceptance testing when a product is demonstrated to stakeholders</w:t>
-      </w:r>
+        <w:t xml:space="preserve">: In Agile, each iteration involves a team working through a full software development cycle, including planning, design, coding, requirement analysis, unit testing, and acceptance testing when a product is demonstrated to </w:t>
+      </w:r>
+      <w:proofErr w:type="gramStart"/>
+      <w:r>
+        <w:rPr>
+          <w:rFonts w:ascii="Source Sans Pro" w:hAnsi="Source Sans Pro"/>
+          <w:color w:val="222222"/>
+          <w:sz w:val="27"/>
+          <w:szCs w:val="27"/>
+        </w:rPr>
+        <w:t>stakeholders</w:t>
+      </w:r>
+      <w:proofErr w:type="gramEnd"/>
     </w:p>
     <w:p>
       <w:pPr>
@@ -7094,7 +8074,27 @@
           <w:sz w:val="27"/>
           <w:szCs w:val="27"/>
         </w:rPr>
-        <w:t>In simple words, Agile is the practice and scrum is the process to following this practice.</w:t>
+        <w:t xml:space="preserve">In simple words, Agile is the practice and scrum </w:t>
+      </w:r>
+      <w:proofErr w:type="gramStart"/>
+      <w:r>
+        <w:rPr>
+          <w:rFonts w:ascii="Source Sans Pro" w:hAnsi="Source Sans Pro"/>
+          <w:color w:val="222222"/>
+          <w:sz w:val="27"/>
+          <w:szCs w:val="27"/>
+        </w:rPr>
+        <w:t>is</w:t>
+      </w:r>
+      <w:proofErr w:type="gramEnd"/>
+      <w:r>
+        <w:rPr>
+          <w:rFonts w:ascii="Source Sans Pro" w:hAnsi="Source Sans Pro"/>
+          <w:color w:val="222222"/>
+          <w:sz w:val="27"/>
+          <w:szCs w:val="27"/>
+        </w:rPr>
+        <w:t xml:space="preserve"> the process to following this practice.</w:t>
       </w:r>
     </w:p>
     <w:p>
@@ -8807,6 +9807,155 @@
     </w:lvl>
   </w:abstractNum>
   <w:abstractNum w:abstractNumId="11" w15:restartNumberingAfterBreak="0">
+    <w:nsid w:val="28D358A7"/>
+    <w:multiLevelType w:val="multilevel"/>
+    <w:tmpl w:val="89E8EB1E"/>
+    <w:lvl w:ilvl="0">
+      <w:start w:val="1"/>
+      <w:numFmt w:val="bullet"/>
+      <w:lvlText w:val=""/>
+      <w:lvlJc w:val="left"/>
+      <w:pPr>
+        <w:tabs>
+          <w:tab w:val="num" w:pos="720"/>
+        </w:tabs>
+        <w:ind w:left="720" w:hanging="360"/>
+      </w:pPr>
+      <w:rPr>
+        <w:rFonts w:ascii="Symbol" w:hAnsi="Symbol" w:hint="default"/>
+        <w:sz w:val="20"/>
+      </w:rPr>
+    </w:lvl>
+    <w:lvl w:ilvl="1" w:tentative="1">
+      <w:start w:val="1"/>
+      <w:numFmt w:val="bullet"/>
+      <w:lvlText w:val="o"/>
+      <w:lvlJc w:val="left"/>
+      <w:pPr>
+        <w:tabs>
+          <w:tab w:val="num" w:pos="1440"/>
+        </w:tabs>
+        <w:ind w:left="1440" w:hanging="360"/>
+      </w:pPr>
+      <w:rPr>
+        <w:rFonts w:ascii="Courier New" w:hAnsi="Courier New" w:hint="default"/>
+        <w:sz w:val="20"/>
+      </w:rPr>
+    </w:lvl>
+    <w:lvl w:ilvl="2" w:tentative="1">
+      <w:start w:val="1"/>
+      <w:numFmt w:val="bullet"/>
+      <w:lvlText w:val=""/>
+      <w:lvlJc w:val="left"/>
+      <w:pPr>
+        <w:tabs>
+          <w:tab w:val="num" w:pos="2160"/>
+        </w:tabs>
+        <w:ind w:left="2160" w:hanging="360"/>
+      </w:pPr>
+      <w:rPr>
+        <w:rFonts w:ascii="Wingdings" w:hAnsi="Wingdings" w:hint="default"/>
+        <w:sz w:val="20"/>
+      </w:rPr>
+    </w:lvl>
+    <w:lvl w:ilvl="3" w:tentative="1">
+      <w:start w:val="1"/>
+      <w:numFmt w:val="bullet"/>
+      <w:lvlText w:val=""/>
+      <w:lvlJc w:val="left"/>
+      <w:pPr>
+        <w:tabs>
+          <w:tab w:val="num" w:pos="2880"/>
+        </w:tabs>
+        <w:ind w:left="2880" w:hanging="360"/>
+      </w:pPr>
+      <w:rPr>
+        <w:rFonts w:ascii="Wingdings" w:hAnsi="Wingdings" w:hint="default"/>
+        <w:sz w:val="20"/>
+      </w:rPr>
+    </w:lvl>
+    <w:lvl w:ilvl="4" w:tentative="1">
+      <w:start w:val="1"/>
+      <w:numFmt w:val="bullet"/>
+      <w:lvlText w:val=""/>
+      <w:lvlJc w:val="left"/>
+      <w:pPr>
+        <w:tabs>
+          <w:tab w:val="num" w:pos="3600"/>
+        </w:tabs>
+        <w:ind w:left="3600" w:hanging="360"/>
+      </w:pPr>
+      <w:rPr>
+        <w:rFonts w:ascii="Wingdings" w:hAnsi="Wingdings" w:hint="default"/>
+        <w:sz w:val="20"/>
+      </w:rPr>
+    </w:lvl>
+    <w:lvl w:ilvl="5" w:tentative="1">
+      <w:start w:val="1"/>
+      <w:numFmt w:val="bullet"/>
+      <w:lvlText w:val=""/>
+      <w:lvlJc w:val="left"/>
+      <w:pPr>
+        <w:tabs>
+          <w:tab w:val="num" w:pos="4320"/>
+        </w:tabs>
+        <w:ind w:left="4320" w:hanging="360"/>
+      </w:pPr>
+      <w:rPr>
+        <w:rFonts w:ascii="Wingdings" w:hAnsi="Wingdings" w:hint="default"/>
+        <w:sz w:val="20"/>
+      </w:rPr>
+    </w:lvl>
+    <w:lvl w:ilvl="6" w:tentative="1">
+      <w:start w:val="1"/>
+      <w:numFmt w:val="bullet"/>
+      <w:lvlText w:val=""/>
+      <w:lvlJc w:val="left"/>
+      <w:pPr>
+        <w:tabs>
+          <w:tab w:val="num" w:pos="5040"/>
+        </w:tabs>
+        <w:ind w:left="5040" w:hanging="360"/>
+      </w:pPr>
+      <w:rPr>
+        <w:rFonts w:ascii="Wingdings" w:hAnsi="Wingdings" w:hint="default"/>
+        <w:sz w:val="20"/>
+      </w:rPr>
+    </w:lvl>
+    <w:lvl w:ilvl="7" w:tentative="1">
+      <w:start w:val="1"/>
+      <w:numFmt w:val="bullet"/>
+      <w:lvlText w:val=""/>
+      <w:lvlJc w:val="left"/>
+      <w:pPr>
+        <w:tabs>
+          <w:tab w:val="num" w:pos="5760"/>
+        </w:tabs>
+        <w:ind w:left="5760" w:hanging="360"/>
+      </w:pPr>
+      <w:rPr>
+        <w:rFonts w:ascii="Wingdings" w:hAnsi="Wingdings" w:hint="default"/>
+        <w:sz w:val="20"/>
+      </w:rPr>
+    </w:lvl>
+    <w:lvl w:ilvl="8" w:tentative="1">
+      <w:start w:val="1"/>
+      <w:numFmt w:val="bullet"/>
+      <w:lvlText w:val=""/>
+      <w:lvlJc w:val="left"/>
+      <w:pPr>
+        <w:tabs>
+          <w:tab w:val="num" w:pos="6480"/>
+        </w:tabs>
+        <w:ind w:left="6480" w:hanging="360"/>
+      </w:pPr>
+      <w:rPr>
+        <w:rFonts w:ascii="Wingdings" w:hAnsi="Wingdings" w:hint="default"/>
+        <w:sz w:val="20"/>
+      </w:rPr>
+    </w:lvl>
+  </w:abstractNum>
+  <w:abstractNum w:abstractNumId="12" w15:restartNumberingAfterBreak="0">
     <w:nsid w:val="2D750E02"/>
     <w:multiLevelType w:val="multilevel"/>
     <w:tmpl w:val="4992DE2A"/>
@@ -8955,7 +10104,7 @@
       </w:rPr>
     </w:lvl>
   </w:abstractNum>
-  <w:abstractNum w:abstractNumId="12" w15:restartNumberingAfterBreak="0">
+  <w:abstractNum w:abstractNumId="13" w15:restartNumberingAfterBreak="0">
     <w:nsid w:val="2DD2167C"/>
     <w:multiLevelType w:val="multilevel"/>
     <w:tmpl w:val="7F02EE08"/>
@@ -9104,7 +10253,7 @@
       </w:rPr>
     </w:lvl>
   </w:abstractNum>
-  <w:abstractNum w:abstractNumId="13" w15:restartNumberingAfterBreak="0">
+  <w:abstractNum w:abstractNumId="14" w15:restartNumberingAfterBreak="0">
     <w:nsid w:val="2E232E0F"/>
     <w:multiLevelType w:val="multilevel"/>
     <w:tmpl w:val="486E00F8"/>
@@ -9253,7 +10402,7 @@
       </w:rPr>
     </w:lvl>
   </w:abstractNum>
-  <w:abstractNum w:abstractNumId="14" w15:restartNumberingAfterBreak="0">
+  <w:abstractNum w:abstractNumId="15" w15:restartNumberingAfterBreak="0">
     <w:nsid w:val="2EC02A07"/>
     <w:multiLevelType w:val="multilevel"/>
     <w:tmpl w:val="120E1A5E"/>
@@ -9402,7 +10551,7 @@
       </w:rPr>
     </w:lvl>
   </w:abstractNum>
-  <w:abstractNum w:abstractNumId="15" w15:restartNumberingAfterBreak="0">
+  <w:abstractNum w:abstractNumId="16" w15:restartNumberingAfterBreak="0">
     <w:nsid w:val="2ECF7B91"/>
     <w:multiLevelType w:val="multilevel"/>
     <w:tmpl w:val="970083D2"/>
@@ -9551,7 +10700,7 @@
       </w:rPr>
     </w:lvl>
   </w:abstractNum>
-  <w:abstractNum w:abstractNumId="16" w15:restartNumberingAfterBreak="0">
+  <w:abstractNum w:abstractNumId="17" w15:restartNumberingAfterBreak="0">
     <w:nsid w:val="31CF000E"/>
     <w:multiLevelType w:val="multilevel"/>
     <w:tmpl w:val="B1F0C818"/>
@@ -9700,7 +10849,156 @@
       </w:rPr>
     </w:lvl>
   </w:abstractNum>
-  <w:abstractNum w:abstractNumId="17" w15:restartNumberingAfterBreak="0">
+  <w:abstractNum w:abstractNumId="18" w15:restartNumberingAfterBreak="0">
+    <w:nsid w:val="3BFC0069"/>
+    <w:multiLevelType w:val="multilevel"/>
+    <w:tmpl w:val="C1A8E46C"/>
+    <w:lvl w:ilvl="0">
+      <w:start w:val="1"/>
+      <w:numFmt w:val="bullet"/>
+      <w:lvlText w:val=""/>
+      <w:lvlJc w:val="left"/>
+      <w:pPr>
+        <w:tabs>
+          <w:tab w:val="num" w:pos="720"/>
+        </w:tabs>
+        <w:ind w:left="720" w:hanging="360"/>
+      </w:pPr>
+      <w:rPr>
+        <w:rFonts w:ascii="Symbol" w:hAnsi="Symbol" w:hint="default"/>
+        <w:sz w:val="20"/>
+      </w:rPr>
+    </w:lvl>
+    <w:lvl w:ilvl="1" w:tentative="1">
+      <w:start w:val="1"/>
+      <w:numFmt w:val="bullet"/>
+      <w:lvlText w:val="o"/>
+      <w:lvlJc w:val="left"/>
+      <w:pPr>
+        <w:tabs>
+          <w:tab w:val="num" w:pos="1440"/>
+        </w:tabs>
+        <w:ind w:left="1440" w:hanging="360"/>
+      </w:pPr>
+      <w:rPr>
+        <w:rFonts w:ascii="Courier New" w:hAnsi="Courier New" w:hint="default"/>
+        <w:sz w:val="20"/>
+      </w:rPr>
+    </w:lvl>
+    <w:lvl w:ilvl="2" w:tentative="1">
+      <w:start w:val="1"/>
+      <w:numFmt w:val="bullet"/>
+      <w:lvlText w:val=""/>
+      <w:lvlJc w:val="left"/>
+      <w:pPr>
+        <w:tabs>
+          <w:tab w:val="num" w:pos="2160"/>
+        </w:tabs>
+        <w:ind w:left="2160" w:hanging="360"/>
+      </w:pPr>
+      <w:rPr>
+        <w:rFonts w:ascii="Wingdings" w:hAnsi="Wingdings" w:hint="default"/>
+        <w:sz w:val="20"/>
+      </w:rPr>
+    </w:lvl>
+    <w:lvl w:ilvl="3" w:tentative="1">
+      <w:start w:val="1"/>
+      <w:numFmt w:val="bullet"/>
+      <w:lvlText w:val=""/>
+      <w:lvlJc w:val="left"/>
+      <w:pPr>
+        <w:tabs>
+          <w:tab w:val="num" w:pos="2880"/>
+        </w:tabs>
+        <w:ind w:left="2880" w:hanging="360"/>
+      </w:pPr>
+      <w:rPr>
+        <w:rFonts w:ascii="Wingdings" w:hAnsi="Wingdings" w:hint="default"/>
+        <w:sz w:val="20"/>
+      </w:rPr>
+    </w:lvl>
+    <w:lvl w:ilvl="4" w:tentative="1">
+      <w:start w:val="1"/>
+      <w:numFmt w:val="bullet"/>
+      <w:lvlText w:val=""/>
+      <w:lvlJc w:val="left"/>
+      <w:pPr>
+        <w:tabs>
+          <w:tab w:val="num" w:pos="3600"/>
+        </w:tabs>
+        <w:ind w:left="3600" w:hanging="360"/>
+      </w:pPr>
+      <w:rPr>
+        <w:rFonts w:ascii="Wingdings" w:hAnsi="Wingdings" w:hint="default"/>
+        <w:sz w:val="20"/>
+      </w:rPr>
+    </w:lvl>
+    <w:lvl w:ilvl="5" w:tentative="1">
+      <w:start w:val="1"/>
+      <w:numFmt w:val="bullet"/>
+      <w:lvlText w:val=""/>
+      <w:lvlJc w:val="left"/>
+      <w:pPr>
+        <w:tabs>
+          <w:tab w:val="num" w:pos="4320"/>
+        </w:tabs>
+        <w:ind w:left="4320" w:hanging="360"/>
+      </w:pPr>
+      <w:rPr>
+        <w:rFonts w:ascii="Wingdings" w:hAnsi="Wingdings" w:hint="default"/>
+        <w:sz w:val="20"/>
+      </w:rPr>
+    </w:lvl>
+    <w:lvl w:ilvl="6" w:tentative="1">
+      <w:start w:val="1"/>
+      <w:numFmt w:val="bullet"/>
+      <w:lvlText w:val=""/>
+      <w:lvlJc w:val="left"/>
+      <w:pPr>
+        <w:tabs>
+          <w:tab w:val="num" w:pos="5040"/>
+        </w:tabs>
+        <w:ind w:left="5040" w:hanging="360"/>
+      </w:pPr>
+      <w:rPr>
+        <w:rFonts w:ascii="Wingdings" w:hAnsi="Wingdings" w:hint="default"/>
+        <w:sz w:val="20"/>
+      </w:rPr>
+    </w:lvl>
+    <w:lvl w:ilvl="7" w:tentative="1">
+      <w:start w:val="1"/>
+      <w:numFmt w:val="bullet"/>
+      <w:lvlText w:val=""/>
+      <w:lvlJc w:val="left"/>
+      <w:pPr>
+        <w:tabs>
+          <w:tab w:val="num" w:pos="5760"/>
+        </w:tabs>
+        <w:ind w:left="5760" w:hanging="360"/>
+      </w:pPr>
+      <w:rPr>
+        <w:rFonts w:ascii="Wingdings" w:hAnsi="Wingdings" w:hint="default"/>
+        <w:sz w:val="20"/>
+      </w:rPr>
+    </w:lvl>
+    <w:lvl w:ilvl="8" w:tentative="1">
+      <w:start w:val="1"/>
+      <w:numFmt w:val="bullet"/>
+      <w:lvlText w:val=""/>
+      <w:lvlJc w:val="left"/>
+      <w:pPr>
+        <w:tabs>
+          <w:tab w:val="num" w:pos="6480"/>
+        </w:tabs>
+        <w:ind w:left="6480" w:hanging="360"/>
+      </w:pPr>
+      <w:rPr>
+        <w:rFonts w:ascii="Wingdings" w:hAnsi="Wingdings" w:hint="default"/>
+        <w:sz w:val="20"/>
+      </w:rPr>
+    </w:lvl>
+  </w:abstractNum>
+  <w:abstractNum w:abstractNumId="19" w15:restartNumberingAfterBreak="0">
     <w:nsid w:val="3CE02351"/>
     <w:multiLevelType w:val="multilevel"/>
     <w:tmpl w:val="131431F8"/>
@@ -9849,7 +11147,7 @@
       </w:rPr>
     </w:lvl>
   </w:abstractNum>
-  <w:abstractNum w:abstractNumId="18" w15:restartNumberingAfterBreak="0">
+  <w:abstractNum w:abstractNumId="20" w15:restartNumberingAfterBreak="0">
     <w:nsid w:val="406E727C"/>
     <w:multiLevelType w:val="multilevel"/>
     <w:tmpl w:val="8CECD4DA"/>
@@ -9998,7 +11296,7 @@
       </w:rPr>
     </w:lvl>
   </w:abstractNum>
-  <w:abstractNum w:abstractNumId="19" w15:restartNumberingAfterBreak="0">
+  <w:abstractNum w:abstractNumId="21" w15:restartNumberingAfterBreak="0">
     <w:nsid w:val="42027FED"/>
     <w:multiLevelType w:val="multilevel"/>
     <w:tmpl w:val="D4EE6FF4"/>
@@ -10147,7 +11445,7 @@
       </w:rPr>
     </w:lvl>
   </w:abstractNum>
-  <w:abstractNum w:abstractNumId="20" w15:restartNumberingAfterBreak="0">
+  <w:abstractNum w:abstractNumId="22" w15:restartNumberingAfterBreak="0">
     <w:nsid w:val="43D91C3C"/>
     <w:multiLevelType w:val="multilevel"/>
     <w:tmpl w:val="A3961C64"/>
@@ -10296,7 +11594,7 @@
       </w:rPr>
     </w:lvl>
   </w:abstractNum>
-  <w:abstractNum w:abstractNumId="21" w15:restartNumberingAfterBreak="0">
+  <w:abstractNum w:abstractNumId="23" w15:restartNumberingAfterBreak="0">
     <w:nsid w:val="4DF2140D"/>
     <w:multiLevelType w:val="multilevel"/>
     <w:tmpl w:val="C4BCD816"/>
@@ -10445,7 +11743,7 @@
       </w:rPr>
     </w:lvl>
   </w:abstractNum>
-  <w:abstractNum w:abstractNumId="22" w15:restartNumberingAfterBreak="0">
+  <w:abstractNum w:abstractNumId="24" w15:restartNumberingAfterBreak="0">
     <w:nsid w:val="583A63A8"/>
     <w:multiLevelType w:val="multilevel"/>
     <w:tmpl w:val="CB68F76E"/>
@@ -10594,7 +11892,7 @@
       </w:rPr>
     </w:lvl>
   </w:abstractNum>
-  <w:abstractNum w:abstractNumId="23" w15:restartNumberingAfterBreak="0">
+  <w:abstractNum w:abstractNumId="25" w15:restartNumberingAfterBreak="0">
     <w:nsid w:val="588D592A"/>
     <w:multiLevelType w:val="multilevel"/>
     <w:tmpl w:val="CBF863B4"/>
@@ -10743,7 +12041,7 @@
       </w:rPr>
     </w:lvl>
   </w:abstractNum>
-  <w:abstractNum w:abstractNumId="24" w15:restartNumberingAfterBreak="0">
+  <w:abstractNum w:abstractNumId="26" w15:restartNumberingAfterBreak="0">
     <w:nsid w:val="589E7650"/>
     <w:multiLevelType w:val="multilevel"/>
     <w:tmpl w:val="6518CB54"/>
@@ -10892,7 +12190,7 @@
       </w:rPr>
     </w:lvl>
   </w:abstractNum>
-  <w:abstractNum w:abstractNumId="25" w15:restartNumberingAfterBreak="0">
+  <w:abstractNum w:abstractNumId="27" w15:restartNumberingAfterBreak="0">
     <w:nsid w:val="724B6B4D"/>
     <w:multiLevelType w:val="multilevel"/>
     <w:tmpl w:val="6598DD28"/>
@@ -11041,7 +12339,7 @@
       </w:rPr>
     </w:lvl>
   </w:abstractNum>
-  <w:abstractNum w:abstractNumId="26" w15:restartNumberingAfterBreak="0">
+  <w:abstractNum w:abstractNumId="28" w15:restartNumberingAfterBreak="0">
     <w:nsid w:val="7AC5376F"/>
     <w:multiLevelType w:val="multilevel"/>
     <w:tmpl w:val="A0B2534C"/>
@@ -11190,7 +12488,7 @@
       </w:rPr>
     </w:lvl>
   </w:abstractNum>
-  <w:abstractNum w:abstractNumId="27" w15:restartNumberingAfterBreak="0">
+  <w:abstractNum w:abstractNumId="29" w15:restartNumberingAfterBreak="0">
     <w:nsid w:val="7C372532"/>
     <w:multiLevelType w:val="multilevel"/>
     <w:tmpl w:val="5920AC8C"/>
@@ -11340,7 +12638,7 @@
     </w:lvl>
   </w:abstractNum>
   <w:num w:numId="1" w16cid:durableId="414471714">
-    <w:abstractNumId w:val="25"/>
+    <w:abstractNumId w:val="27"/>
   </w:num>
   <w:num w:numId="2" w16cid:durableId="1540050957">
     <w:abstractNumId w:val="2"/>
@@ -11349,22 +12647,22 @@
     <w:abstractNumId w:val="5"/>
   </w:num>
   <w:num w:numId="4" w16cid:durableId="1939438100">
-    <w:abstractNumId w:val="13"/>
+    <w:abstractNumId w:val="14"/>
   </w:num>
   <w:num w:numId="5" w16cid:durableId="1590459546">
     <w:abstractNumId w:val="6"/>
   </w:num>
   <w:num w:numId="6" w16cid:durableId="1256552894">
-    <w:abstractNumId w:val="23"/>
+    <w:abstractNumId w:val="25"/>
   </w:num>
   <w:num w:numId="7" w16cid:durableId="107939836">
-    <w:abstractNumId w:val="11"/>
+    <w:abstractNumId w:val="12"/>
   </w:num>
   <w:num w:numId="8" w16cid:durableId="1016081821">
-    <w:abstractNumId w:val="18"/>
+    <w:abstractNumId w:val="20"/>
   </w:num>
   <w:num w:numId="9" w16cid:durableId="320156288">
-    <w:abstractNumId w:val="27"/>
+    <w:abstractNumId w:val="29"/>
   </w:num>
   <w:num w:numId="10" w16cid:durableId="272982925">
     <w:abstractNumId w:val="10"/>
@@ -11376,40 +12674,40 @@
     <w:abstractNumId w:val="9"/>
   </w:num>
   <w:num w:numId="13" w16cid:durableId="2023311308">
-    <w:abstractNumId w:val="20"/>
+    <w:abstractNumId w:val="22"/>
   </w:num>
   <w:num w:numId="14" w16cid:durableId="926765920">
-    <w:abstractNumId w:val="26"/>
+    <w:abstractNumId w:val="28"/>
   </w:num>
   <w:num w:numId="15" w16cid:durableId="1248149251">
-    <w:abstractNumId w:val="19"/>
+    <w:abstractNumId w:val="21"/>
   </w:num>
   <w:num w:numId="16" w16cid:durableId="287325478">
-    <w:abstractNumId w:val="15"/>
+    <w:abstractNumId w:val="16"/>
   </w:num>
   <w:num w:numId="17" w16cid:durableId="611791713">
-    <w:abstractNumId w:val="21"/>
+    <w:abstractNumId w:val="23"/>
   </w:num>
   <w:num w:numId="18" w16cid:durableId="1427070548">
-    <w:abstractNumId w:val="16"/>
+    <w:abstractNumId w:val="17"/>
   </w:num>
   <w:num w:numId="19" w16cid:durableId="31394011">
     <w:abstractNumId w:val="3"/>
   </w:num>
   <w:num w:numId="20" w16cid:durableId="1585647420">
-    <w:abstractNumId w:val="22"/>
+    <w:abstractNumId w:val="24"/>
   </w:num>
   <w:num w:numId="21" w16cid:durableId="1127553512">
-    <w:abstractNumId w:val="17"/>
+    <w:abstractNumId w:val="19"/>
   </w:num>
   <w:num w:numId="22" w16cid:durableId="1116876103">
     <w:abstractNumId w:val="0"/>
   </w:num>
   <w:num w:numId="23" w16cid:durableId="609582390">
-    <w:abstractNumId w:val="24"/>
+    <w:abstractNumId w:val="26"/>
   </w:num>
   <w:num w:numId="24" w16cid:durableId="531655723">
-    <w:abstractNumId w:val="14"/>
+    <w:abstractNumId w:val="15"/>
   </w:num>
   <w:num w:numId="25" w16cid:durableId="1205217861">
     <w:abstractNumId w:val="4"/>
@@ -11418,10 +12716,16 @@
     <w:abstractNumId w:val="8"/>
   </w:num>
   <w:num w:numId="27" w16cid:durableId="1449470991">
-    <w:abstractNumId w:val="12"/>
+    <w:abstractNumId w:val="13"/>
   </w:num>
   <w:num w:numId="28" w16cid:durableId="1747875581">
     <w:abstractNumId w:val="1"/>
+  </w:num>
+  <w:num w:numId="29" w16cid:durableId="1173490081">
+    <w:abstractNumId w:val="11"/>
+  </w:num>
+  <w:num w:numId="30" w16cid:durableId="1158152337">
+    <w:abstractNumId w:val="18"/>
   </w:num>
 </w:numbering>
 </file>
@@ -12048,6 +13352,25 @@
       <w:bCs/>
     </w:rPr>
   </w:style>
+  <w:style w:type="character" w:customStyle="1" w:styleId="uv3um">
+    <w:name w:val="uv3um"/>
+    <w:basedOn w:val="DefaultParagraphFont"/>
+    <w:rsid w:val="00333EB8"/>
+  </w:style>
+  <w:style w:type="paragraph" w:customStyle="1" w:styleId="pzpzlf">
+    <w:name w:val="pzpzlf"/>
+    <w:basedOn w:val="Normal"/>
+    <w:rsid w:val="00333EB8"/>
+    <w:pPr>
+      <w:spacing w:before="100" w:beforeAutospacing="1" w:after="100" w:afterAutospacing="1" w:line="240" w:lineRule="auto"/>
+    </w:pPr>
+    <w:rPr>
+      <w:rFonts w:ascii="Times New Roman" w:eastAsia="Times New Roman" w:hAnsi="Times New Roman" w:cs="Times New Roman"/>
+      <w:sz w:val="24"/>
+      <w:szCs w:val="24"/>
+      <w:lang w:eastAsia="en-IN" w:bidi="ar-SA"/>
+    </w:rPr>
+  </w:style>
 </w:styles>
 </file>
 
